--- a/Report/report.docx
+++ b/Report/report.docx
@@ -104,35 +104,87 @@
       <w:pPr>
         <w:rPr>
           <w:rFonts w:ascii="Trebuchet MS" w:hAnsi="Trebuchet MS" w:cs="Arial"/>
-          <w:sz w:val="24"/>
-          <w:lang w:val="en-US"/>
-        </w:rPr>
-      </w:pPr>
-      <w:r>
-        <w:rPr>
-          <w:rFonts w:ascii="Trebuchet MS" w:hAnsi="Trebuchet MS" w:cs="Arial"/>
-          <w:sz w:val="24"/>
-          <w:lang w:val="en-US"/>
-        </w:rPr>
-        <w:t>Design</w:t>
-      </w:r>
-    </w:p>
-    <w:p>
-      <w:pPr>
-        <w:rPr>
-          <w:rFonts w:ascii="Trebuchet MS" w:hAnsi="Trebuchet MS" w:cs="Arial"/>
-          <w:sz w:val="20"/>
-          <w:lang w:val="en-US"/>
-        </w:rPr>
-      </w:pPr>
-      <w:r>
-        <w:rPr>
-          <w:rFonts w:ascii="Trebuchet MS" w:hAnsi="Trebuchet MS" w:cs="Arial"/>
-          <w:sz w:val="20"/>
-          <w:lang w:val="en-US"/>
-        </w:rPr>
-        <w:t xml:space="preserve">Explaining how you designed and architected your software playing </w:t>
-      </w:r>
+          <w:sz w:val="20"/>
+          <w:lang w:val="en-US"/>
+        </w:rPr>
+      </w:pPr>
+      <w:r>
+        <w:rPr>
+          <w:rFonts w:ascii="Trebuchet MS" w:hAnsi="Trebuchet MS" w:cs="Arial"/>
+          <w:sz w:val="20"/>
+          <w:lang w:val="en-US"/>
+        </w:rPr>
+        <w:t>Describe the task</w:t>
+      </w:r>
+    </w:p>
+    <w:p>
+      <w:pPr>
+        <w:rPr>
+          <w:rFonts w:ascii="Trebuchet MS" w:hAnsi="Trebuchet MS" w:cs="Arial"/>
+          <w:sz w:val="20"/>
+          <w:lang w:val="en-US"/>
+        </w:rPr>
+      </w:pPr>
+      <w:r>
+        <w:rPr>
+          <w:rFonts w:ascii="Trebuchet MS" w:hAnsi="Trebuchet MS" w:cs="Arial"/>
+          <w:sz w:val="20"/>
+          <w:lang w:val="en-US"/>
+        </w:rPr>
+        <w:t xml:space="preserve">The main objective of </w:t>
+      </w:r>
+      <w:r>
+        <w:rPr>
+          <w:rFonts w:ascii="Trebuchet MS" w:hAnsi="Trebuchet MS" w:cs="Arial"/>
+          <w:sz w:val="20"/>
+          <w:lang w:val="en-US"/>
+        </w:rPr>
+        <w:t xml:space="preserve">the task is to create a functioning </w:t>
+      </w:r>
+      <w:proofErr w:type="spellStart"/>
+      <w:r>
+        <w:rPr>
+          <w:rFonts w:ascii="Trebuchet MS" w:hAnsi="Trebuchet MS" w:cs="Arial"/>
+          <w:sz w:val="20"/>
+          <w:lang w:val="en-US"/>
+        </w:rPr>
+        <w:t>naughts</w:t>
+      </w:r>
+      <w:proofErr w:type="spellEnd"/>
+      <w:r>
+        <w:rPr>
+          <w:rFonts w:ascii="Trebuchet MS" w:hAnsi="Trebuchet MS" w:cs="Arial"/>
+          <w:sz w:val="20"/>
+          <w:lang w:val="en-US"/>
+        </w:rPr>
+        <w:t xml:space="preserve"> and crosses game, while displaying our skills in implementing different data structures and algorithms to act on those data structures.</w:t>
+      </w:r>
+    </w:p>
+    <w:p>
+      <w:pPr>
+        <w:rPr>
+          <w:rFonts w:ascii="Trebuchet MS" w:hAnsi="Trebuchet MS" w:cs="Arial"/>
+          <w:sz w:val="20"/>
+          <w:lang w:val="en-US"/>
+        </w:rPr>
+      </w:pPr>
+      <w:r>
+        <w:rPr>
+          <w:rFonts w:ascii="Trebuchet MS" w:hAnsi="Trebuchet MS" w:cs="Arial"/>
+          <w:sz w:val="20"/>
+          <w:lang w:val="en-US"/>
+        </w:rPr>
+        <w:t>What I need to represent</w:t>
+      </w:r>
+    </w:p>
+    <w:p>
+      <w:pPr>
+        <w:rPr>
+          <w:rFonts w:ascii="Trebuchet MS" w:hAnsi="Trebuchet MS" w:cs="Arial"/>
+          <w:sz w:val="20"/>
+          <w:lang w:val="en-US"/>
+        </w:rPr>
+      </w:pPr>
       <w:proofErr w:type="gramStart"/>
       <w:r>
         <w:rPr>
@@ -140,7 +192,7 @@
           <w:sz w:val="20"/>
           <w:lang w:val="en-US"/>
         </w:rPr>
-        <w:t>particular attention</w:t>
+        <w:t>In order to</w:t>
       </w:r>
       <w:proofErr w:type="gramEnd"/>
       <w:r>
@@ -149,58 +201,7 @@
           <w:sz w:val="20"/>
           <w:lang w:val="en-US"/>
         </w:rPr>
-        <w:t xml:space="preserve"> to the algorithms and data structures used</w:t>
-      </w:r>
-    </w:p>
-    <w:p>
-      <w:pPr>
-        <w:rPr>
-          <w:rFonts w:ascii="Trebuchet MS" w:hAnsi="Trebuchet MS" w:cs="Arial"/>
-          <w:sz w:val="24"/>
-          <w:lang w:val="en-US"/>
-        </w:rPr>
-      </w:pPr>
-      <w:r>
-        <w:rPr>
-          <w:rFonts w:ascii="Trebuchet MS" w:hAnsi="Trebuchet MS" w:cs="Arial"/>
-          <w:sz w:val="24"/>
-          <w:lang w:val="en-US"/>
-        </w:rPr>
-        <w:t xml:space="preserve">Enhancements </w:t>
-      </w:r>
-    </w:p>
-    <w:p>
-      <w:pPr>
-        <w:rPr>
-          <w:rFonts w:ascii="Trebuchet MS" w:hAnsi="Trebuchet MS" w:cs="Arial"/>
-          <w:sz w:val="20"/>
-          <w:lang w:val="en-US"/>
-        </w:rPr>
-      </w:pPr>
-      <w:r>
-        <w:rPr>
-          <w:rFonts w:ascii="Trebuchet MS" w:hAnsi="Trebuchet MS" w:cs="Arial"/>
-          <w:sz w:val="20"/>
-          <w:lang w:val="en-US"/>
-        </w:rPr>
-        <w:t>Describing the features that you would add or improve if you had more time</w:t>
-      </w:r>
-    </w:p>
-    <w:p>
-      <w:pPr>
-        <w:rPr>
-          <w:rFonts w:ascii="Trebuchet MS" w:hAnsi="Trebuchet MS" w:cs="Arial"/>
-          <w:sz w:val="20"/>
-          <w:lang w:val="en-US"/>
-        </w:rPr>
-      </w:pPr>
-      <w:r>
-        <w:rPr>
-          <w:rFonts w:ascii="Trebuchet MS" w:hAnsi="Trebuchet MS" w:cs="Arial"/>
-          <w:sz w:val="20"/>
-          <w:lang w:val="en-US"/>
-        </w:rPr>
-        <w:t xml:space="preserve">Loops instead of ifs for </w:t>
+        <w:t xml:space="preserve"> create </w:t>
       </w:r>
       <w:proofErr w:type="spellStart"/>
       <w:r>
@@ -209,7 +210,7 @@
           <w:sz w:val="20"/>
           <w:lang w:val="en-US"/>
         </w:rPr>
-        <w:t>checkWinner</w:t>
+        <w:t>naughts</w:t>
       </w:r>
       <w:proofErr w:type="spellEnd"/>
       <w:r>
@@ -218,18 +219,234 @@
           <w:sz w:val="20"/>
           <w:lang w:val="en-US"/>
         </w:rPr>
-        <w:t xml:space="preserve">(), leads to scaling the board up to connect 4 or </w:t>
-      </w:r>
-      <w:r>
-        <w:rPr>
-          <w:rFonts w:ascii="Trebuchet MS" w:hAnsi="Trebuchet MS" w:cs="Arial"/>
-          <w:sz w:val="20"/>
-          <w:lang w:val="en-US"/>
-        </w:rPr>
-        <w:t>whatever</w:t>
+        <w:t xml:space="preserve"> and crosses I need to represent the different aspects of the game, these are the game board, the players, the pieces and the positions the pieces are played at. </w:t>
+      </w:r>
+      <w:r>
+        <w:rPr>
+          <w:rFonts w:ascii="Trebuchet MS" w:hAnsi="Trebuchet MS" w:cs="Arial"/>
+          <w:sz w:val="20"/>
+          <w:lang w:val="en-US"/>
+        </w:rPr>
+        <w:t xml:space="preserve">These can be done with different data structures and how I will represent these will be discussed in the design </w:t>
+      </w:r>
+      <w:r>
+        <w:rPr>
+          <w:rFonts w:ascii="Trebuchet MS" w:hAnsi="Trebuchet MS" w:cs="Arial"/>
+          <w:sz w:val="20"/>
+          <w:lang w:val="en-US"/>
+        </w:rPr>
+        <w:t>section.</w:t>
+      </w:r>
+    </w:p>
+    <w:p>
+      <w:pPr>
+        <w:rPr>
+          <w:rFonts w:ascii="Trebuchet MS" w:hAnsi="Trebuchet MS" w:cs="Arial"/>
+          <w:sz w:val="20"/>
+          <w:lang w:val="en-US"/>
+        </w:rPr>
+      </w:pPr>
+      <w:r>
+        <w:rPr>
+          <w:rFonts w:ascii="Trebuchet MS" w:hAnsi="Trebuchet MS" w:cs="Arial"/>
+          <w:sz w:val="20"/>
+          <w:lang w:val="en-US"/>
+        </w:rPr>
+        <w:t>Features</w:t>
       </w:r>
       <w:bookmarkStart w:id="0" w:name="_GoBack"/>
       <w:bookmarkEnd w:id="0"/>
+    </w:p>
+    <w:p>
+      <w:pPr>
+        <w:rPr>
+          <w:rFonts w:ascii="Trebuchet MS" w:hAnsi="Trebuchet MS" w:cs="Arial"/>
+          <w:sz w:val="20"/>
+          <w:lang w:val="en-US"/>
+        </w:rPr>
+      </w:pPr>
+      <w:r>
+        <w:rPr>
+          <w:rFonts w:ascii="Trebuchet MS" w:hAnsi="Trebuchet MS" w:cs="Arial"/>
+          <w:sz w:val="20"/>
+          <w:lang w:val="en-US"/>
+        </w:rPr>
+        <w:t xml:space="preserve">There will also be some extra features implemented in this game, the first is the ability to display instructions so the user knows how to play the game. The second is that I will decide which player goes first by ‘flipping a coin’. The third feature is adding the ability to </w:t>
+      </w:r>
+      <w:proofErr w:type="gramStart"/>
+      <w:r>
+        <w:rPr>
+          <w:rFonts w:ascii="Trebuchet MS" w:hAnsi="Trebuchet MS" w:cs="Arial"/>
+          <w:sz w:val="20"/>
+          <w:lang w:val="en-US"/>
+        </w:rPr>
+        <w:t>undo</w:t>
+      </w:r>
+      <w:proofErr w:type="gramEnd"/>
+      <w:r>
+        <w:rPr>
+          <w:rFonts w:ascii="Trebuchet MS" w:hAnsi="Trebuchet MS" w:cs="Arial"/>
+          <w:sz w:val="20"/>
+          <w:lang w:val="en-US"/>
+        </w:rPr>
+        <w:t xml:space="preserve"> and redo moves made so players can fix any mistakes they make. </w:t>
+      </w:r>
+      <w:proofErr w:type="gramStart"/>
+      <w:r>
+        <w:rPr>
+          <w:rFonts w:ascii="Trebuchet MS" w:hAnsi="Trebuchet MS" w:cs="Arial"/>
+          <w:sz w:val="20"/>
+          <w:lang w:val="en-US"/>
+        </w:rPr>
+        <w:t>Finally</w:t>
+      </w:r>
+      <w:proofErr w:type="gramEnd"/>
+      <w:r>
+        <w:rPr>
+          <w:rFonts w:ascii="Trebuchet MS" w:hAnsi="Trebuchet MS" w:cs="Arial"/>
+          <w:sz w:val="20"/>
+          <w:lang w:val="en-US"/>
+        </w:rPr>
+        <w:t xml:space="preserve"> the last feature will be the ability to record games so they can be replayed at a future time.</w:t>
+      </w:r>
+    </w:p>
+    <w:p>
+      <w:pPr>
+        <w:rPr>
+          <w:rFonts w:ascii="Trebuchet MS" w:hAnsi="Trebuchet MS" w:cs="Arial"/>
+          <w:sz w:val="20"/>
+          <w:lang w:val="en-US"/>
+        </w:rPr>
+      </w:pPr>
+    </w:p>
+    <w:p>
+      <w:pPr>
+        <w:rPr>
+          <w:rFonts w:ascii="Trebuchet MS" w:hAnsi="Trebuchet MS" w:cs="Arial"/>
+          <w:sz w:val="24"/>
+          <w:lang w:val="en-US"/>
+        </w:rPr>
+      </w:pPr>
+      <w:r>
+        <w:rPr>
+          <w:rFonts w:ascii="Trebuchet MS" w:hAnsi="Trebuchet MS" w:cs="Arial"/>
+          <w:sz w:val="24"/>
+          <w:lang w:val="en-US"/>
+        </w:rPr>
+        <w:t>Design</w:t>
+      </w:r>
+    </w:p>
+    <w:p>
+      <w:pPr>
+        <w:rPr>
+          <w:rFonts w:ascii="Trebuchet MS" w:hAnsi="Trebuchet MS" w:cs="Arial"/>
+          <w:sz w:val="20"/>
+          <w:lang w:val="en-US"/>
+        </w:rPr>
+      </w:pPr>
+      <w:r>
+        <w:rPr>
+          <w:rFonts w:ascii="Trebuchet MS" w:hAnsi="Trebuchet MS" w:cs="Arial"/>
+          <w:sz w:val="20"/>
+          <w:lang w:val="en-US"/>
+        </w:rPr>
+        <w:t xml:space="preserve">Explaining how you designed and architected your software playing </w:t>
+      </w:r>
+      <w:proofErr w:type="gramStart"/>
+      <w:r>
+        <w:rPr>
+          <w:rFonts w:ascii="Trebuchet MS" w:hAnsi="Trebuchet MS" w:cs="Arial"/>
+          <w:sz w:val="20"/>
+          <w:lang w:val="en-US"/>
+        </w:rPr>
+        <w:t>particular attention</w:t>
+      </w:r>
+      <w:proofErr w:type="gramEnd"/>
+      <w:r>
+        <w:rPr>
+          <w:rFonts w:ascii="Trebuchet MS" w:hAnsi="Trebuchet MS" w:cs="Arial"/>
+          <w:sz w:val="20"/>
+          <w:lang w:val="en-US"/>
+        </w:rPr>
+        <w:t xml:space="preserve"> to the algorithms and data structures used</w:t>
+      </w:r>
+    </w:p>
+    <w:p>
+      <w:pPr>
+        <w:rPr>
+          <w:rFonts w:ascii="Trebuchet MS" w:hAnsi="Trebuchet MS" w:cs="Arial"/>
+          <w:sz w:val="24"/>
+          <w:lang w:val="en-US"/>
+        </w:rPr>
+      </w:pPr>
+      <w:r>
+        <w:rPr>
+          <w:rFonts w:ascii="Trebuchet MS" w:hAnsi="Trebuchet MS" w:cs="Arial"/>
+          <w:sz w:val="24"/>
+          <w:lang w:val="en-US"/>
+        </w:rPr>
+        <w:t xml:space="preserve">Enhancements </w:t>
+      </w:r>
+    </w:p>
+    <w:p>
+      <w:pPr>
+        <w:rPr>
+          <w:rFonts w:ascii="Trebuchet MS" w:hAnsi="Trebuchet MS" w:cs="Arial"/>
+          <w:sz w:val="20"/>
+          <w:lang w:val="en-US"/>
+        </w:rPr>
+      </w:pPr>
+      <w:r>
+        <w:rPr>
+          <w:rFonts w:ascii="Trebuchet MS" w:hAnsi="Trebuchet MS" w:cs="Arial"/>
+          <w:sz w:val="20"/>
+          <w:lang w:val="en-US"/>
+        </w:rPr>
+        <w:t>Describing the features that you would add or improve if you had more time</w:t>
+      </w:r>
+    </w:p>
+    <w:p>
+      <w:pPr>
+        <w:rPr>
+          <w:rFonts w:ascii="Trebuchet MS" w:hAnsi="Trebuchet MS" w:cs="Arial"/>
+          <w:sz w:val="20"/>
+          <w:lang w:val="en-US"/>
+        </w:rPr>
+      </w:pPr>
+      <w:r>
+        <w:rPr>
+          <w:rFonts w:ascii="Trebuchet MS" w:hAnsi="Trebuchet MS" w:cs="Arial"/>
+          <w:sz w:val="20"/>
+          <w:lang w:val="en-US"/>
+        </w:rPr>
+        <w:t xml:space="preserve">Loops instead of ifs for </w:t>
+      </w:r>
+      <w:proofErr w:type="spellStart"/>
+      <w:r>
+        <w:rPr>
+          <w:rFonts w:ascii="Trebuchet MS" w:hAnsi="Trebuchet MS" w:cs="Arial"/>
+          <w:sz w:val="20"/>
+          <w:lang w:val="en-US"/>
+        </w:rPr>
+        <w:t>checkWinner</w:t>
+      </w:r>
+      <w:proofErr w:type="spellEnd"/>
+      <w:r>
+        <w:rPr>
+          <w:rFonts w:ascii="Trebuchet MS" w:hAnsi="Trebuchet MS" w:cs="Arial"/>
+          <w:sz w:val="20"/>
+          <w:lang w:val="en-US"/>
+        </w:rPr>
+        <w:t xml:space="preserve">(), leads to scaling the board up to connect 4 or </w:t>
+      </w:r>
+      <w:r>
+        <w:rPr>
+          <w:rFonts w:ascii="Trebuchet MS" w:hAnsi="Trebuchet MS" w:cs="Arial"/>
+          <w:sz w:val="20"/>
+          <w:lang w:val="en-US"/>
+        </w:rPr>
+        <w:t>whatever</w:t>
+      </w:r>
     </w:p>
     <w:p>
       <w:pPr>

--- a/Report/report.docx
+++ b/Report/report.docx
@@ -114,23 +114,6 @@
           <w:sz w:val="20"/>
           <w:lang w:val="en-US"/>
         </w:rPr>
-        <w:t>Describe the task</w:t>
-      </w:r>
-    </w:p>
-    <w:p>
-      <w:pPr>
-        <w:rPr>
-          <w:rFonts w:ascii="Trebuchet MS" w:hAnsi="Trebuchet MS" w:cs="Arial"/>
-          <w:sz w:val="20"/>
-          <w:lang w:val="en-US"/>
-        </w:rPr>
-      </w:pPr>
-      <w:r>
-        <w:rPr>
-          <w:rFonts w:ascii="Trebuchet MS" w:hAnsi="Trebuchet MS" w:cs="Arial"/>
-          <w:sz w:val="20"/>
-          <w:lang w:val="en-US"/>
-        </w:rPr>
         <w:t xml:space="preserve">The main objective of </w:t>
       </w:r>
       <w:r>
@@ -159,119 +142,79 @@
         </w:rPr>
         <w:t xml:space="preserve"> and crosses game, while displaying our skills in implementing different data structures and algorithms to act on those data structures.</w:t>
       </w:r>
-    </w:p>
-    <w:p>
-      <w:pPr>
-        <w:rPr>
-          <w:rFonts w:ascii="Trebuchet MS" w:hAnsi="Trebuchet MS" w:cs="Arial"/>
-          <w:sz w:val="20"/>
-          <w:lang w:val="en-US"/>
-        </w:rPr>
-      </w:pPr>
-      <w:r>
-        <w:rPr>
-          <w:rFonts w:ascii="Trebuchet MS" w:hAnsi="Trebuchet MS" w:cs="Arial"/>
-          <w:sz w:val="20"/>
-          <w:lang w:val="en-US"/>
-        </w:rPr>
-        <w:t>What I need to represent</w:t>
-      </w:r>
-    </w:p>
-    <w:p>
-      <w:pPr>
-        <w:rPr>
-          <w:rFonts w:ascii="Trebuchet MS" w:hAnsi="Trebuchet MS" w:cs="Arial"/>
-          <w:sz w:val="20"/>
-          <w:lang w:val="en-US"/>
-        </w:rPr>
-      </w:pPr>
-      <w:proofErr w:type="gramStart"/>
-      <w:r>
-        <w:rPr>
-          <w:rFonts w:ascii="Trebuchet MS" w:hAnsi="Trebuchet MS" w:cs="Arial"/>
-          <w:sz w:val="20"/>
-          <w:lang w:val="en-US"/>
-        </w:rPr>
-        <w:t>In order to</w:t>
-      </w:r>
-      <w:proofErr w:type="gramEnd"/>
-      <w:r>
-        <w:rPr>
-          <w:rFonts w:ascii="Trebuchet MS" w:hAnsi="Trebuchet MS" w:cs="Arial"/>
-          <w:sz w:val="20"/>
-          <w:lang w:val="en-US"/>
-        </w:rPr>
-        <w:t xml:space="preserve"> create </w:t>
-      </w:r>
-      <w:proofErr w:type="spellStart"/>
-      <w:r>
-        <w:rPr>
-          <w:rFonts w:ascii="Trebuchet MS" w:hAnsi="Trebuchet MS" w:cs="Arial"/>
-          <w:sz w:val="20"/>
-          <w:lang w:val="en-US"/>
-        </w:rPr>
-        <w:t>naughts</w:t>
-      </w:r>
-      <w:proofErr w:type="spellEnd"/>
-      <w:r>
-        <w:rPr>
-          <w:rFonts w:ascii="Trebuchet MS" w:hAnsi="Trebuchet MS" w:cs="Arial"/>
-          <w:sz w:val="20"/>
-          <w:lang w:val="en-US"/>
-        </w:rPr>
-        <w:t xml:space="preserve"> and crosses I need to represent the different aspects of the game, these are the game board, the players, the pieces and the positions the pieces are played at. </w:t>
-      </w:r>
-      <w:r>
-        <w:rPr>
-          <w:rFonts w:ascii="Trebuchet MS" w:hAnsi="Trebuchet MS" w:cs="Arial"/>
-          <w:sz w:val="20"/>
-          <w:lang w:val="en-US"/>
-        </w:rPr>
-        <w:t xml:space="preserve">These can be done with different data structures and how I will represent these will be discussed in the design </w:t>
-      </w:r>
-      <w:r>
-        <w:rPr>
-          <w:rFonts w:ascii="Trebuchet MS" w:hAnsi="Trebuchet MS" w:cs="Arial"/>
-          <w:sz w:val="20"/>
-          <w:lang w:val="en-US"/>
-        </w:rPr>
-        <w:t>section.</w:t>
-      </w:r>
-    </w:p>
-    <w:p>
-      <w:pPr>
-        <w:rPr>
-          <w:rFonts w:ascii="Trebuchet MS" w:hAnsi="Trebuchet MS" w:cs="Arial"/>
-          <w:sz w:val="20"/>
-          <w:lang w:val="en-US"/>
-        </w:rPr>
-      </w:pPr>
-      <w:r>
-        <w:rPr>
-          <w:rFonts w:ascii="Trebuchet MS" w:hAnsi="Trebuchet MS" w:cs="Arial"/>
-          <w:sz w:val="20"/>
-          <w:lang w:val="en-US"/>
-        </w:rPr>
-        <w:t>Features</w:t>
+      <w:r>
+        <w:rPr>
+          <w:rFonts w:ascii="Trebuchet MS" w:hAnsi="Trebuchet MS" w:cs="Arial"/>
+          <w:sz w:val="20"/>
+          <w:lang w:val="en-US"/>
+        </w:rPr>
+        <w:t xml:space="preserve"> </w:t>
       </w:r>
       <w:bookmarkStart w:id="0" w:name="_GoBack"/>
       <w:bookmarkEnd w:id="0"/>
-    </w:p>
-    <w:p>
-      <w:pPr>
-        <w:rPr>
-          <w:rFonts w:ascii="Trebuchet MS" w:hAnsi="Trebuchet MS" w:cs="Arial"/>
-          <w:sz w:val="20"/>
-          <w:lang w:val="en-US"/>
-        </w:rPr>
-      </w:pPr>
-      <w:r>
-        <w:rPr>
-          <w:rFonts w:ascii="Trebuchet MS" w:hAnsi="Trebuchet MS" w:cs="Arial"/>
-          <w:sz w:val="20"/>
-          <w:lang w:val="en-US"/>
-        </w:rPr>
-        <w:t xml:space="preserve">There will also be some extra features implemented in this game, the first is the ability to display instructions so the user knows how to play the game. The second is that I will decide which player goes first by ‘flipping a coin’. The third feature is adding the ability to </w:t>
+      <w:proofErr w:type="gramStart"/>
+      <w:r>
+        <w:rPr>
+          <w:rFonts w:ascii="Trebuchet MS" w:hAnsi="Trebuchet MS" w:cs="Arial"/>
+          <w:sz w:val="20"/>
+          <w:lang w:val="en-US"/>
+        </w:rPr>
+        <w:t>In</w:t>
+      </w:r>
+      <w:proofErr w:type="gramEnd"/>
+      <w:r>
+        <w:rPr>
+          <w:rFonts w:ascii="Trebuchet MS" w:hAnsi="Trebuchet MS" w:cs="Arial"/>
+          <w:sz w:val="20"/>
+          <w:lang w:val="en-US"/>
+        </w:rPr>
+        <w:t xml:space="preserve"> order to create </w:t>
+      </w:r>
+      <w:proofErr w:type="spellStart"/>
+      <w:r>
+        <w:rPr>
+          <w:rFonts w:ascii="Trebuchet MS" w:hAnsi="Trebuchet MS" w:cs="Arial"/>
+          <w:sz w:val="20"/>
+          <w:lang w:val="en-US"/>
+        </w:rPr>
+        <w:t>naughts</w:t>
+      </w:r>
+      <w:proofErr w:type="spellEnd"/>
+      <w:r>
+        <w:rPr>
+          <w:rFonts w:ascii="Trebuchet MS" w:hAnsi="Trebuchet MS" w:cs="Arial"/>
+          <w:sz w:val="20"/>
+          <w:lang w:val="en-US"/>
+        </w:rPr>
+        <w:t xml:space="preserve"> and crosses I need to represent the different aspects of the game, these are the game board, the players, the pieces and the positions the pieces are played at. </w:t>
+      </w:r>
+      <w:r>
+        <w:rPr>
+          <w:rFonts w:ascii="Trebuchet MS" w:hAnsi="Trebuchet MS" w:cs="Arial"/>
+          <w:sz w:val="20"/>
+          <w:lang w:val="en-US"/>
+        </w:rPr>
+        <w:t xml:space="preserve">These can be done with different data structures and how I will represent these will be discussed in the design </w:t>
+      </w:r>
+      <w:proofErr w:type="spellStart"/>
+      <w:proofErr w:type="gramStart"/>
+      <w:r>
+        <w:rPr>
+          <w:rFonts w:ascii="Trebuchet MS" w:hAnsi="Trebuchet MS" w:cs="Arial"/>
+          <w:sz w:val="20"/>
+          <w:lang w:val="en-US"/>
+        </w:rPr>
+        <w:t>section.There</w:t>
+      </w:r>
+      <w:proofErr w:type="spellEnd"/>
+      <w:proofErr w:type="gramEnd"/>
+      <w:r>
+        <w:rPr>
+          <w:rFonts w:ascii="Trebuchet MS" w:hAnsi="Trebuchet MS" w:cs="Arial"/>
+          <w:sz w:val="20"/>
+          <w:lang w:val="en-US"/>
+        </w:rPr>
+        <w:t xml:space="preserve"> will also be some extra features implemented in this game, the first is the ability to display instructions so the user knows how to play the game. The second is that I will decide which player goes first by ‘flipping a coin’. The third feature is adding the ability to </w:t>
       </w:r>
       <w:proofErr w:type="gramStart"/>
       <w:r>

--- a/Report/report.docx
+++ b/Report/report.docx
@@ -150,168 +150,627 @@
         </w:rPr>
         <w:t xml:space="preserve"> </w:t>
       </w:r>
+      <w:proofErr w:type="gramStart"/>
+      <w:r>
+        <w:rPr>
+          <w:rFonts w:ascii="Trebuchet MS" w:hAnsi="Trebuchet MS" w:cs="Arial"/>
+          <w:sz w:val="20"/>
+          <w:lang w:val="en-US"/>
+        </w:rPr>
+        <w:t>In order to</w:t>
+      </w:r>
+      <w:proofErr w:type="gramEnd"/>
+      <w:r>
+        <w:rPr>
+          <w:rFonts w:ascii="Trebuchet MS" w:hAnsi="Trebuchet MS" w:cs="Arial"/>
+          <w:sz w:val="20"/>
+          <w:lang w:val="en-US"/>
+        </w:rPr>
+        <w:t xml:space="preserve"> create </w:t>
+      </w:r>
+      <w:proofErr w:type="spellStart"/>
+      <w:r>
+        <w:rPr>
+          <w:rFonts w:ascii="Trebuchet MS" w:hAnsi="Trebuchet MS" w:cs="Arial"/>
+          <w:sz w:val="20"/>
+          <w:lang w:val="en-US"/>
+        </w:rPr>
+        <w:t>naughts</w:t>
+      </w:r>
+      <w:proofErr w:type="spellEnd"/>
+      <w:r>
+        <w:rPr>
+          <w:rFonts w:ascii="Trebuchet MS" w:hAnsi="Trebuchet MS" w:cs="Arial"/>
+          <w:sz w:val="20"/>
+          <w:lang w:val="en-US"/>
+        </w:rPr>
+        <w:t xml:space="preserve"> and crosses I need to represent the different aspects of the game, these are the game board, the players, the pieces and the positions the pieces are played at. </w:t>
+      </w:r>
+      <w:r>
+        <w:rPr>
+          <w:rFonts w:ascii="Trebuchet MS" w:hAnsi="Trebuchet MS" w:cs="Arial"/>
+          <w:sz w:val="20"/>
+          <w:lang w:val="en-US"/>
+        </w:rPr>
+        <w:t xml:space="preserve">These can be done with different data structures and how I will represent these will be discussed in the design </w:t>
+      </w:r>
+      <w:proofErr w:type="spellStart"/>
+      <w:proofErr w:type="gramStart"/>
+      <w:r>
+        <w:rPr>
+          <w:rFonts w:ascii="Trebuchet MS" w:hAnsi="Trebuchet MS" w:cs="Arial"/>
+          <w:sz w:val="20"/>
+          <w:lang w:val="en-US"/>
+        </w:rPr>
+        <w:t>section.There</w:t>
+      </w:r>
+      <w:proofErr w:type="spellEnd"/>
+      <w:proofErr w:type="gramEnd"/>
+      <w:r>
+        <w:rPr>
+          <w:rFonts w:ascii="Trebuchet MS" w:hAnsi="Trebuchet MS" w:cs="Arial"/>
+          <w:sz w:val="20"/>
+          <w:lang w:val="en-US"/>
+        </w:rPr>
+        <w:t xml:space="preserve"> will also be some extra features implemented in this game, the first is the ability to display instructions so the user knows how to play the game. The second is that I will decide which player goes first by ‘flipping a coin’. The third feature is adding the ability to </w:t>
+      </w:r>
+      <w:proofErr w:type="gramStart"/>
+      <w:r>
+        <w:rPr>
+          <w:rFonts w:ascii="Trebuchet MS" w:hAnsi="Trebuchet MS" w:cs="Arial"/>
+          <w:sz w:val="20"/>
+          <w:lang w:val="en-US"/>
+        </w:rPr>
+        <w:t>undo</w:t>
+      </w:r>
+      <w:proofErr w:type="gramEnd"/>
+      <w:r>
+        <w:rPr>
+          <w:rFonts w:ascii="Trebuchet MS" w:hAnsi="Trebuchet MS" w:cs="Arial"/>
+          <w:sz w:val="20"/>
+          <w:lang w:val="en-US"/>
+        </w:rPr>
+        <w:t xml:space="preserve"> and redo moves made so players can fix any mistakes they make. </w:t>
+      </w:r>
+      <w:proofErr w:type="gramStart"/>
+      <w:r>
+        <w:rPr>
+          <w:rFonts w:ascii="Trebuchet MS" w:hAnsi="Trebuchet MS" w:cs="Arial"/>
+          <w:sz w:val="20"/>
+          <w:lang w:val="en-US"/>
+        </w:rPr>
+        <w:t>Finally</w:t>
+      </w:r>
+      <w:proofErr w:type="gramEnd"/>
+      <w:r>
+        <w:rPr>
+          <w:rFonts w:ascii="Trebuchet MS" w:hAnsi="Trebuchet MS" w:cs="Arial"/>
+          <w:sz w:val="20"/>
+          <w:lang w:val="en-US"/>
+        </w:rPr>
+        <w:t xml:space="preserve"> the last feature will be the ability to record games so they can be replayed at a future time.</w:t>
+      </w:r>
+    </w:p>
+    <w:p>
+      <w:pPr>
+        <w:rPr>
+          <w:rFonts w:ascii="Trebuchet MS" w:hAnsi="Trebuchet MS" w:cs="Arial"/>
+          <w:sz w:val="20"/>
+          <w:lang w:val="en-US"/>
+        </w:rPr>
+      </w:pPr>
+    </w:p>
+    <w:p>
+      <w:pPr>
+        <w:rPr>
+          <w:rFonts w:ascii="Trebuchet MS" w:hAnsi="Trebuchet MS" w:cs="Arial"/>
+          <w:sz w:val="24"/>
+          <w:lang w:val="en-US"/>
+        </w:rPr>
+      </w:pPr>
+      <w:r>
+        <w:rPr>
+          <w:rFonts w:ascii="Trebuchet MS" w:hAnsi="Trebuchet MS" w:cs="Arial"/>
+          <w:sz w:val="24"/>
+          <w:lang w:val="en-US"/>
+        </w:rPr>
+        <w:t>Design</w:t>
+      </w:r>
+    </w:p>
+    <w:p>
+      <w:pPr>
+        <w:rPr>
+          <w:rFonts w:ascii="Trebuchet MS" w:hAnsi="Trebuchet MS" w:cs="Arial"/>
+          <w:sz w:val="20"/>
+          <w:lang w:val="en-US"/>
+        </w:rPr>
+      </w:pPr>
+      <w:r>
+        <w:rPr>
+          <w:rFonts w:ascii="Trebuchet MS" w:hAnsi="Trebuchet MS" w:cs="Arial"/>
+          <w:sz w:val="20"/>
+          <w:lang w:val="en-US"/>
+        </w:rPr>
+        <w:t xml:space="preserve">Explaining how you designed and architected your software playing </w:t>
+      </w:r>
+      <w:proofErr w:type="gramStart"/>
+      <w:r>
+        <w:rPr>
+          <w:rFonts w:ascii="Trebuchet MS" w:hAnsi="Trebuchet MS" w:cs="Arial"/>
+          <w:sz w:val="20"/>
+          <w:lang w:val="en-US"/>
+        </w:rPr>
+        <w:t>particular attention</w:t>
+      </w:r>
+      <w:proofErr w:type="gramEnd"/>
+      <w:r>
+        <w:rPr>
+          <w:rFonts w:ascii="Trebuchet MS" w:hAnsi="Trebuchet MS" w:cs="Arial"/>
+          <w:sz w:val="20"/>
+          <w:lang w:val="en-US"/>
+        </w:rPr>
+        <w:t xml:space="preserve"> to the algorithms and data structures used</w:t>
+      </w:r>
+    </w:p>
+    <w:p>
+      <w:pPr>
+        <w:rPr>
+          <w:rFonts w:ascii="Trebuchet MS" w:hAnsi="Trebuchet MS" w:cs="Arial"/>
+          <w:sz w:val="20"/>
+          <w:lang w:val="en-US"/>
+        </w:rPr>
+      </w:pPr>
+      <w:r>
+        <w:rPr>
+          <w:rFonts w:ascii="Trebuchet MS" w:hAnsi="Trebuchet MS" w:cs="Arial"/>
+          <w:sz w:val="20"/>
+          <w:lang w:val="en-US"/>
+        </w:rPr>
+        <w:t>What I need to represent/how I represent them</w:t>
+      </w:r>
+    </w:p>
+    <w:p>
+      <w:pPr>
+        <w:rPr>
+          <w:rFonts w:ascii="Trebuchet MS" w:hAnsi="Trebuchet MS" w:cs="Arial"/>
+          <w:sz w:val="20"/>
+          <w:lang w:val="en-US"/>
+        </w:rPr>
+      </w:pPr>
+      <w:r>
+        <w:rPr>
+          <w:rFonts w:ascii="Trebuchet MS" w:hAnsi="Trebuchet MS" w:cs="Arial"/>
+          <w:sz w:val="20"/>
+          <w:lang w:val="en-US"/>
+        </w:rPr>
+        <w:t>My design approach centers around what needs to be represented in this game and how I could go about representing them.</w:t>
+      </w:r>
+    </w:p>
+    <w:p>
+      <w:pPr>
+        <w:rPr>
+          <w:rFonts w:ascii="Trebuchet MS" w:hAnsi="Trebuchet MS" w:cs="Arial"/>
+          <w:sz w:val="20"/>
+          <w:lang w:val="en-US"/>
+        </w:rPr>
+      </w:pPr>
+      <w:r>
+        <w:rPr>
+          <w:rFonts w:ascii="Trebuchet MS" w:hAnsi="Trebuchet MS" w:cs="Arial"/>
+          <w:sz w:val="20"/>
+          <w:lang w:val="en-US"/>
+        </w:rPr>
+        <w:t>Board/1d array</w:t>
+      </w:r>
+    </w:p>
+    <w:p>
+      <w:pPr>
+        <w:rPr>
+          <w:rFonts w:ascii="Trebuchet MS" w:hAnsi="Trebuchet MS" w:cs="Arial"/>
+          <w:sz w:val="20"/>
+          <w:lang w:val="en-US"/>
+        </w:rPr>
+      </w:pPr>
+      <w:r>
+        <w:rPr>
+          <w:rFonts w:ascii="Trebuchet MS" w:hAnsi="Trebuchet MS" w:cs="Arial"/>
+          <w:sz w:val="20"/>
+          <w:lang w:val="en-US"/>
+        </w:rPr>
+        <w:t xml:space="preserve">The first, and most important, thing I need to represent is the game board itself. I will use a </w:t>
+      </w:r>
+      <w:proofErr w:type="gramStart"/>
+      <w:r>
+        <w:rPr>
+          <w:rFonts w:ascii="Trebuchet MS" w:hAnsi="Trebuchet MS" w:cs="Arial"/>
+          <w:sz w:val="20"/>
+          <w:lang w:val="en-US"/>
+        </w:rPr>
+        <w:t>one dimensional</w:t>
+      </w:r>
+      <w:proofErr w:type="gramEnd"/>
+      <w:r>
+        <w:rPr>
+          <w:rFonts w:ascii="Trebuchet MS" w:hAnsi="Trebuchet MS" w:cs="Arial"/>
+          <w:sz w:val="20"/>
+          <w:lang w:val="en-US"/>
+        </w:rPr>
+        <w:t xml:space="preserve"> array of nine spaces to do this. The main reason for this is that it’s the simplest approach which means I can build my functions around it easily as I can calculate which positions in the array equate to each position in a board. It also helps to minimize the </w:t>
+      </w:r>
+      <w:proofErr w:type="gramStart"/>
+      <w:r>
+        <w:rPr>
+          <w:rFonts w:ascii="Trebuchet MS" w:hAnsi="Trebuchet MS" w:cs="Arial"/>
+          <w:sz w:val="20"/>
+          <w:lang w:val="en-US"/>
+        </w:rPr>
+        <w:t>amount</w:t>
+      </w:r>
+      <w:proofErr w:type="gramEnd"/>
+      <w:r>
+        <w:rPr>
+          <w:rFonts w:ascii="Trebuchet MS" w:hAnsi="Trebuchet MS" w:cs="Arial"/>
+          <w:sz w:val="20"/>
+          <w:lang w:val="en-US"/>
+        </w:rPr>
+        <w:t xml:space="preserve"> of loops I will need when dealing with it, as there is only one ‘</w:t>
+      </w:r>
+      <w:r>
+        <w:rPr>
+          <w:rFonts w:ascii="Trebuchet MS" w:hAnsi="Trebuchet MS" w:cs="Arial"/>
+          <w:sz w:val="20"/>
+          <w:lang w:val="en-US"/>
+        </w:rPr>
+        <w:t>row</w:t>
+      </w:r>
+      <w:r>
+        <w:rPr>
+          <w:rFonts w:ascii="Trebuchet MS" w:hAnsi="Trebuchet MS" w:cs="Arial"/>
+          <w:sz w:val="20"/>
+          <w:lang w:val="en-US"/>
+        </w:rPr>
+        <w:t xml:space="preserve">’ I only need one loop to go through each </w:t>
+      </w:r>
+      <w:r>
+        <w:rPr>
+          <w:rFonts w:ascii="Trebuchet MS" w:hAnsi="Trebuchet MS" w:cs="Arial"/>
+          <w:sz w:val="20"/>
+          <w:lang w:val="en-US"/>
+        </w:rPr>
+        <w:t>element</w:t>
+      </w:r>
+      <w:r>
+        <w:rPr>
+          <w:rFonts w:ascii="Trebuchet MS" w:hAnsi="Trebuchet MS" w:cs="Arial"/>
+          <w:sz w:val="20"/>
+          <w:lang w:val="en-US"/>
+        </w:rPr>
+        <w:t xml:space="preserve">. </w:t>
+      </w:r>
+    </w:p>
+    <w:p>
+      <w:pPr>
+        <w:rPr>
+          <w:rFonts w:ascii="Trebuchet MS" w:hAnsi="Trebuchet MS" w:cs="Arial"/>
+          <w:sz w:val="20"/>
+          <w:lang w:val="en-US"/>
+        </w:rPr>
+      </w:pPr>
+      <w:r>
+        <w:rPr>
+          <w:rFonts w:ascii="Trebuchet MS" w:hAnsi="Trebuchet MS" w:cs="Arial"/>
+          <w:sz w:val="20"/>
+          <w:lang w:val="en-US"/>
+        </w:rPr>
+        <w:t>Pieces/chars</w:t>
+      </w:r>
+    </w:p>
+    <w:p>
+      <w:pPr>
+        <w:rPr>
+          <w:rFonts w:ascii="Trebuchet MS" w:hAnsi="Trebuchet MS" w:cs="Arial"/>
+          <w:sz w:val="20"/>
+          <w:lang w:val="en-US"/>
+        </w:rPr>
+      </w:pPr>
+      <w:r>
+        <w:rPr>
+          <w:rFonts w:ascii="Trebuchet MS" w:hAnsi="Trebuchet MS" w:cs="Arial"/>
+          <w:sz w:val="20"/>
+          <w:lang w:val="en-US"/>
+        </w:rPr>
+        <w:t xml:space="preserve">The next thing I need to represent is each piece played by the users. For this I will be using a char, either an ‘X’ or an ‘O’. This means I can make the </w:t>
+      </w:r>
+      <w:r>
+        <w:rPr>
+          <w:rFonts w:ascii="Trebuchet MS" w:hAnsi="Trebuchet MS" w:cs="Arial"/>
+          <w:sz w:val="20"/>
+          <w:lang w:val="en-US"/>
+        </w:rPr>
+        <w:t xml:space="preserve">array that represents the board an array of chars. My reason for representing moves like this is that a </w:t>
+      </w:r>
+      <w:proofErr w:type="spellStart"/>
+      <w:r>
+        <w:rPr>
+          <w:rFonts w:ascii="Trebuchet MS" w:hAnsi="Trebuchet MS" w:cs="Arial"/>
+          <w:sz w:val="20"/>
+          <w:lang w:val="en-US"/>
+        </w:rPr>
+        <w:t>naughts</w:t>
+      </w:r>
+      <w:proofErr w:type="spellEnd"/>
+      <w:r>
+        <w:rPr>
+          <w:rFonts w:ascii="Trebuchet MS" w:hAnsi="Trebuchet MS" w:cs="Arial"/>
+          <w:sz w:val="20"/>
+          <w:lang w:val="en-US"/>
+        </w:rPr>
+        <w:t xml:space="preserve"> and crosses game is typically played by writing an ‘X’ or an ‘O’ so by representing each move with those characters it allows the game to look as normal as possible. </w:t>
+      </w:r>
+    </w:p>
+    <w:p>
+      <w:pPr>
+        <w:rPr>
+          <w:rFonts w:ascii="Trebuchet MS" w:hAnsi="Trebuchet MS" w:cs="Arial"/>
+          <w:sz w:val="20"/>
+          <w:lang w:val="en-US"/>
+        </w:rPr>
+      </w:pPr>
+      <w:r>
+        <w:rPr>
+          <w:rFonts w:ascii="Trebuchet MS" w:hAnsi="Trebuchet MS" w:cs="Arial"/>
+          <w:sz w:val="20"/>
+          <w:lang w:val="en-US"/>
+        </w:rPr>
+        <w:t>Positions/</w:t>
+      </w:r>
+      <w:proofErr w:type="spellStart"/>
+      <w:r>
+        <w:rPr>
+          <w:rFonts w:ascii="Trebuchet MS" w:hAnsi="Trebuchet MS" w:cs="Arial"/>
+          <w:sz w:val="20"/>
+          <w:lang w:val="en-US"/>
+        </w:rPr>
+        <w:t>ints</w:t>
+      </w:r>
+      <w:proofErr w:type="spellEnd"/>
+    </w:p>
+    <w:p>
+      <w:pPr>
+        <w:rPr>
+          <w:rFonts w:ascii="Trebuchet MS" w:hAnsi="Trebuchet MS" w:cs="Arial"/>
+          <w:sz w:val="20"/>
+          <w:lang w:val="en-US"/>
+        </w:rPr>
+      </w:pPr>
+      <w:r>
+        <w:rPr>
+          <w:rFonts w:ascii="Trebuchet MS" w:hAnsi="Trebuchet MS" w:cs="Arial"/>
+          <w:sz w:val="20"/>
+          <w:lang w:val="en-US"/>
+        </w:rPr>
+        <w:t xml:space="preserve">Each piece also needs a place on the board to go, to make sure they go in the intended place I will represent the board positions as </w:t>
+      </w:r>
+      <w:proofErr w:type="spellStart"/>
+      <w:r>
+        <w:rPr>
+          <w:rFonts w:ascii="Trebuchet MS" w:hAnsi="Trebuchet MS" w:cs="Arial"/>
+          <w:sz w:val="20"/>
+          <w:lang w:val="en-US"/>
+        </w:rPr>
+        <w:t>ints</w:t>
+      </w:r>
+      <w:proofErr w:type="spellEnd"/>
+      <w:r>
+        <w:rPr>
+          <w:rFonts w:ascii="Trebuchet MS" w:hAnsi="Trebuchet MS" w:cs="Arial"/>
+          <w:sz w:val="20"/>
+          <w:lang w:val="en-US"/>
+        </w:rPr>
+        <w:t xml:space="preserve">. These </w:t>
+      </w:r>
+      <w:proofErr w:type="spellStart"/>
+      <w:r>
+        <w:rPr>
+          <w:rFonts w:ascii="Trebuchet MS" w:hAnsi="Trebuchet MS" w:cs="Arial"/>
+          <w:sz w:val="20"/>
+          <w:lang w:val="en-US"/>
+        </w:rPr>
+        <w:t>ints</w:t>
+      </w:r>
+      <w:proofErr w:type="spellEnd"/>
+      <w:r>
+        <w:rPr>
+          <w:rFonts w:ascii="Trebuchet MS" w:hAnsi="Trebuchet MS" w:cs="Arial"/>
+          <w:sz w:val="20"/>
+          <w:lang w:val="en-US"/>
+        </w:rPr>
+        <w:t xml:space="preserve"> will correspond to a position in the array meaning that an insert function can take in a char and an int positioning the char, representing the move, in the place the int dictates in the board array. </w:t>
+      </w:r>
+      <w:proofErr w:type="gramStart"/>
+      <w:r>
+        <w:rPr>
+          <w:rFonts w:ascii="Trebuchet MS" w:hAnsi="Trebuchet MS" w:cs="Arial"/>
+          <w:sz w:val="20"/>
+          <w:lang w:val="en-US"/>
+        </w:rPr>
+        <w:t>This is why</w:t>
+      </w:r>
+      <w:proofErr w:type="gramEnd"/>
+      <w:r>
+        <w:rPr>
+          <w:rFonts w:ascii="Trebuchet MS" w:hAnsi="Trebuchet MS" w:cs="Arial"/>
+          <w:sz w:val="20"/>
+          <w:lang w:val="en-US"/>
+        </w:rPr>
+        <w:t xml:space="preserve"> I chose a one </w:t>
+      </w:r>
+      <w:proofErr w:type="spellStart"/>
+      <w:r>
+        <w:rPr>
+          <w:rFonts w:ascii="Trebuchet MS" w:hAnsi="Trebuchet MS" w:cs="Arial"/>
+          <w:sz w:val="20"/>
+          <w:lang w:val="en-US"/>
+        </w:rPr>
+        <w:t>dimentional</w:t>
+      </w:r>
+      <w:proofErr w:type="spellEnd"/>
+      <w:r>
+        <w:rPr>
+          <w:rFonts w:ascii="Trebuchet MS" w:hAnsi="Trebuchet MS" w:cs="Arial"/>
+          <w:sz w:val="20"/>
+          <w:lang w:val="en-US"/>
+        </w:rPr>
+        <w:t xml:space="preserve"> array to </w:t>
+      </w:r>
+      <w:r>
+        <w:rPr>
+          <w:rFonts w:ascii="Trebuchet MS" w:hAnsi="Trebuchet MS" w:cs="Arial"/>
+          <w:sz w:val="20"/>
+          <w:lang w:val="en-US"/>
+        </w:rPr>
+        <w:lastRenderedPageBreak/>
+        <w:t>represent the board as it makes adding moves as simple as possible as each position in the array is only accessed by one number, allowing moves to be inserted quickly as there is no need for a loop.</w:t>
+      </w:r>
+    </w:p>
+    <w:p>
+      <w:pPr>
+        <w:rPr>
+          <w:rFonts w:ascii="Trebuchet MS" w:hAnsi="Trebuchet MS" w:cs="Arial"/>
+          <w:sz w:val="20"/>
+          <w:lang w:val="en-US"/>
+        </w:rPr>
+      </w:pPr>
+      <w:r>
+        <w:rPr>
+          <w:rFonts w:ascii="Trebuchet MS" w:hAnsi="Trebuchet MS" w:cs="Arial"/>
+          <w:sz w:val="20"/>
+          <w:lang w:val="en-US"/>
+        </w:rPr>
+        <w:t>Players/chars</w:t>
+      </w:r>
+    </w:p>
+    <w:p>
+      <w:pPr>
+        <w:rPr>
+          <w:rFonts w:ascii="Trebuchet MS" w:hAnsi="Trebuchet MS" w:cs="Arial"/>
+          <w:sz w:val="20"/>
+          <w:lang w:val="en-US"/>
+        </w:rPr>
+      </w:pPr>
+      <w:r>
+        <w:rPr>
+          <w:rFonts w:ascii="Trebuchet MS" w:hAnsi="Trebuchet MS" w:cs="Arial"/>
+          <w:sz w:val="20"/>
+          <w:lang w:val="en-US"/>
+        </w:rPr>
+        <w:t>Each player will be represented as a char, just like their moves. This can be kept track of easily with a for loop that changes which player’s turn it is to enter a move.</w:t>
+      </w:r>
+    </w:p>
+    <w:p>
+      <w:pPr>
+        <w:rPr>
+          <w:rFonts w:ascii="Trebuchet MS" w:hAnsi="Trebuchet MS" w:cs="Arial"/>
+          <w:sz w:val="20"/>
+          <w:lang w:val="en-US"/>
+        </w:rPr>
+      </w:pPr>
+      <w:r>
+        <w:rPr>
+          <w:rFonts w:ascii="Trebuchet MS" w:hAnsi="Trebuchet MS" w:cs="Arial"/>
+          <w:sz w:val="20"/>
+          <w:lang w:val="en-US"/>
+        </w:rPr>
+        <w:t>Undo/redo feature/stack</w:t>
+      </w:r>
+    </w:p>
+    <w:p>
+      <w:pPr>
+        <w:rPr>
+          <w:rFonts w:ascii="Trebuchet MS" w:hAnsi="Trebuchet MS" w:cs="Arial"/>
+          <w:sz w:val="20"/>
+          <w:lang w:val="en-US"/>
+        </w:rPr>
+      </w:pPr>
+      <w:r>
+        <w:rPr>
+          <w:rFonts w:ascii="Trebuchet MS" w:hAnsi="Trebuchet MS" w:cs="Arial"/>
+          <w:sz w:val="20"/>
+          <w:lang w:val="en-US"/>
+        </w:rPr>
+        <w:t xml:space="preserve">My undo and redo move features will be represented by a stack. My plan is to have a stack of boards and add a board after a move has been made. This means that when calling the undo or redo feature the top board on the stack just </w:t>
+      </w:r>
+      <w:proofErr w:type="gramStart"/>
+      <w:r>
+        <w:rPr>
+          <w:rFonts w:ascii="Trebuchet MS" w:hAnsi="Trebuchet MS" w:cs="Arial"/>
+          <w:sz w:val="20"/>
+          <w:lang w:val="en-US"/>
+        </w:rPr>
+        <w:t>has to</w:t>
+      </w:r>
+      <w:proofErr w:type="gramEnd"/>
+      <w:r>
+        <w:rPr>
+          <w:rFonts w:ascii="Trebuchet MS" w:hAnsi="Trebuchet MS" w:cs="Arial"/>
+          <w:sz w:val="20"/>
+          <w:lang w:val="en-US"/>
+        </w:rPr>
+        <w:t xml:space="preserve"> be made equal to the board that is currently in play. This means that there is no need to represent moves as individual structs and it takes out any errors in terms of people wanting to undo a move that changes a space on the board that is not null.</w:t>
+      </w:r>
+    </w:p>
+    <w:p>
+      <w:pPr>
+        <w:rPr>
+          <w:rFonts w:ascii="Trebuchet MS" w:hAnsi="Trebuchet MS" w:cs="Arial"/>
+          <w:sz w:val="20"/>
+          <w:lang w:val="en-US"/>
+        </w:rPr>
+      </w:pPr>
+      <w:r>
+        <w:rPr>
+          <w:rFonts w:ascii="Trebuchet MS" w:hAnsi="Trebuchet MS" w:cs="Arial"/>
+          <w:sz w:val="20"/>
+          <w:lang w:val="en-US"/>
+        </w:rPr>
+        <w:t>Replaying games/stack/.txt</w:t>
+      </w:r>
+    </w:p>
+    <w:p>
+      <w:pPr>
+        <w:rPr>
+          <w:rFonts w:ascii="Trebuchet MS" w:hAnsi="Trebuchet MS" w:cs="Arial"/>
+          <w:sz w:val="20"/>
+          <w:lang w:val="en-US"/>
+        </w:rPr>
+      </w:pPr>
+      <w:proofErr w:type="gramStart"/>
+      <w:r>
+        <w:rPr>
+          <w:rFonts w:ascii="Trebuchet MS" w:hAnsi="Trebuchet MS" w:cs="Arial"/>
+          <w:sz w:val="20"/>
+          <w:lang w:val="en-US"/>
+        </w:rPr>
+        <w:t>Finally</w:t>
+      </w:r>
+      <w:proofErr w:type="gramEnd"/>
+      <w:r>
+        <w:rPr>
+          <w:rFonts w:ascii="Trebuchet MS" w:hAnsi="Trebuchet MS" w:cs="Arial"/>
+          <w:sz w:val="20"/>
+          <w:lang w:val="en-US"/>
+        </w:rPr>
+        <w:t xml:space="preserve"> to allow the user to replay games at a future date I will add the stack of all boards to a .txt document at the end of each game. This is the best way to represent this as I already have to keep a stack for undoing moves so printing this to a .txt document is not a hard extension</w:t>
+      </w:r>
       <w:bookmarkStart w:id="0" w:name="_GoBack"/>
       <w:bookmarkEnd w:id="0"/>
-      <w:proofErr w:type="gramStart"/>
-      <w:r>
-        <w:rPr>
-          <w:rFonts w:ascii="Trebuchet MS" w:hAnsi="Trebuchet MS" w:cs="Arial"/>
-          <w:sz w:val="20"/>
-          <w:lang w:val="en-US"/>
-        </w:rPr>
-        <w:t>In</w:t>
-      </w:r>
-      <w:proofErr w:type="gramEnd"/>
-      <w:r>
-        <w:rPr>
-          <w:rFonts w:ascii="Trebuchet MS" w:hAnsi="Trebuchet MS" w:cs="Arial"/>
-          <w:sz w:val="20"/>
-          <w:lang w:val="en-US"/>
-        </w:rPr>
-        <w:t xml:space="preserve"> order to create </w:t>
-      </w:r>
-      <w:proofErr w:type="spellStart"/>
-      <w:r>
-        <w:rPr>
-          <w:rFonts w:ascii="Trebuchet MS" w:hAnsi="Trebuchet MS" w:cs="Arial"/>
-          <w:sz w:val="20"/>
-          <w:lang w:val="en-US"/>
-        </w:rPr>
-        <w:t>naughts</w:t>
-      </w:r>
-      <w:proofErr w:type="spellEnd"/>
-      <w:r>
-        <w:rPr>
-          <w:rFonts w:ascii="Trebuchet MS" w:hAnsi="Trebuchet MS" w:cs="Arial"/>
-          <w:sz w:val="20"/>
-          <w:lang w:val="en-US"/>
-        </w:rPr>
-        <w:t xml:space="preserve"> and crosses I need to represent the different aspects of the game, these are the game board, the players, the pieces and the positions the pieces are played at. </w:t>
-      </w:r>
-      <w:r>
-        <w:rPr>
-          <w:rFonts w:ascii="Trebuchet MS" w:hAnsi="Trebuchet MS" w:cs="Arial"/>
-          <w:sz w:val="20"/>
-          <w:lang w:val="en-US"/>
-        </w:rPr>
-        <w:t xml:space="preserve">These can be done with different data structures and how I will represent these will be discussed in the design </w:t>
-      </w:r>
-      <w:proofErr w:type="spellStart"/>
-      <w:proofErr w:type="gramStart"/>
-      <w:r>
-        <w:rPr>
-          <w:rFonts w:ascii="Trebuchet MS" w:hAnsi="Trebuchet MS" w:cs="Arial"/>
-          <w:sz w:val="20"/>
-          <w:lang w:val="en-US"/>
-        </w:rPr>
-        <w:t>section.There</w:t>
-      </w:r>
-      <w:proofErr w:type="spellEnd"/>
-      <w:proofErr w:type="gramEnd"/>
-      <w:r>
-        <w:rPr>
-          <w:rFonts w:ascii="Trebuchet MS" w:hAnsi="Trebuchet MS" w:cs="Arial"/>
-          <w:sz w:val="20"/>
-          <w:lang w:val="en-US"/>
-        </w:rPr>
-        <w:t xml:space="preserve"> will also be some extra features implemented in this game, the first is the ability to display instructions so the user knows how to play the game. The second is that I will decide which player goes first by ‘flipping a coin’. The third feature is adding the ability to </w:t>
-      </w:r>
-      <w:proofErr w:type="gramStart"/>
-      <w:r>
-        <w:rPr>
-          <w:rFonts w:ascii="Trebuchet MS" w:hAnsi="Trebuchet MS" w:cs="Arial"/>
-          <w:sz w:val="20"/>
-          <w:lang w:val="en-US"/>
-        </w:rPr>
-        <w:t>undo</w:t>
-      </w:r>
-      <w:proofErr w:type="gramEnd"/>
-      <w:r>
-        <w:rPr>
-          <w:rFonts w:ascii="Trebuchet MS" w:hAnsi="Trebuchet MS" w:cs="Arial"/>
-          <w:sz w:val="20"/>
-          <w:lang w:val="en-US"/>
-        </w:rPr>
-        <w:t xml:space="preserve"> and redo moves made so players can fix any mistakes they make. </w:t>
-      </w:r>
-      <w:proofErr w:type="gramStart"/>
-      <w:r>
-        <w:rPr>
-          <w:rFonts w:ascii="Trebuchet MS" w:hAnsi="Trebuchet MS" w:cs="Arial"/>
-          <w:sz w:val="20"/>
-          <w:lang w:val="en-US"/>
-        </w:rPr>
-        <w:t>Finally</w:t>
-      </w:r>
-      <w:proofErr w:type="gramEnd"/>
-      <w:r>
-        <w:rPr>
-          <w:rFonts w:ascii="Trebuchet MS" w:hAnsi="Trebuchet MS" w:cs="Arial"/>
-          <w:sz w:val="20"/>
-          <w:lang w:val="en-US"/>
-        </w:rPr>
-        <w:t xml:space="preserve"> the last feature will be the ability to record games so they can be replayed at a future time.</w:t>
-      </w:r>
-    </w:p>
-    <w:p>
-      <w:pPr>
-        <w:rPr>
-          <w:rFonts w:ascii="Trebuchet MS" w:hAnsi="Trebuchet MS" w:cs="Arial"/>
-          <w:sz w:val="20"/>
-          <w:lang w:val="en-US"/>
-        </w:rPr>
-      </w:pPr>
-    </w:p>
-    <w:p>
-      <w:pPr>
-        <w:rPr>
-          <w:rFonts w:ascii="Trebuchet MS" w:hAnsi="Trebuchet MS" w:cs="Arial"/>
-          <w:sz w:val="24"/>
-          <w:lang w:val="en-US"/>
-        </w:rPr>
-      </w:pPr>
-      <w:r>
-        <w:rPr>
-          <w:rFonts w:ascii="Trebuchet MS" w:hAnsi="Trebuchet MS" w:cs="Arial"/>
-          <w:sz w:val="24"/>
-          <w:lang w:val="en-US"/>
-        </w:rPr>
-        <w:t>Design</w:t>
-      </w:r>
-    </w:p>
-    <w:p>
-      <w:pPr>
-        <w:rPr>
-          <w:rFonts w:ascii="Trebuchet MS" w:hAnsi="Trebuchet MS" w:cs="Arial"/>
-          <w:sz w:val="20"/>
-          <w:lang w:val="en-US"/>
-        </w:rPr>
-      </w:pPr>
-      <w:r>
-        <w:rPr>
-          <w:rFonts w:ascii="Trebuchet MS" w:hAnsi="Trebuchet MS" w:cs="Arial"/>
-          <w:sz w:val="20"/>
-          <w:lang w:val="en-US"/>
-        </w:rPr>
-        <w:t xml:space="preserve">Explaining how you designed and architected your software playing </w:t>
-      </w:r>
-      <w:proofErr w:type="gramStart"/>
-      <w:r>
-        <w:rPr>
-          <w:rFonts w:ascii="Trebuchet MS" w:hAnsi="Trebuchet MS" w:cs="Arial"/>
-          <w:sz w:val="20"/>
-          <w:lang w:val="en-US"/>
-        </w:rPr>
-        <w:t>particular attention</w:t>
-      </w:r>
-      <w:proofErr w:type="gramEnd"/>
-      <w:r>
-        <w:rPr>
-          <w:rFonts w:ascii="Trebuchet MS" w:hAnsi="Trebuchet MS" w:cs="Arial"/>
-          <w:sz w:val="20"/>
-          <w:lang w:val="en-US"/>
-        </w:rPr>
-        <w:t xml:space="preserve"> to the algorithms and data structures used</w:t>
+      <w:r>
+        <w:rPr>
+          <w:rFonts w:ascii="Trebuchet MS" w:hAnsi="Trebuchet MS" w:cs="Arial"/>
+          <w:sz w:val="20"/>
+          <w:lang w:val="en-US"/>
+        </w:rPr>
+        <w:t xml:space="preserve"> of that.</w:t>
       </w:r>
     </w:p>
     <w:p>

--- a/Report/report.docx
+++ b/Report/report.docx
@@ -760,95 +760,114 @@
           <w:sz w:val="20"/>
           <w:lang w:val="en-US"/>
         </w:rPr>
-        <w:t xml:space="preserve"> to allow the user to replay games at a future date I will add the stack of all boards to a .txt document at the end of each game. This is the best way to represent this as I already have to keep a stack for undoing moves so printing this to a .txt document is not a hard extension</w:t>
+        <w:t xml:space="preserve"> to allow the user to replay games at a future date I will add the stack of all boards to a .txt document at the end of each game. This is the best way to represent this as I already have to keep a stack for undoing moves so printing this to a .txt document is not a hard extension of that.</w:t>
+      </w:r>
+    </w:p>
+    <w:p>
+      <w:pPr>
+        <w:rPr>
+          <w:rFonts w:ascii="Trebuchet MS" w:hAnsi="Trebuchet MS" w:cs="Arial"/>
+          <w:sz w:val="24"/>
+          <w:lang w:val="en-US"/>
+        </w:rPr>
+      </w:pPr>
+      <w:r>
+        <w:rPr>
+          <w:rFonts w:ascii="Trebuchet MS" w:hAnsi="Trebuchet MS" w:cs="Arial"/>
+          <w:sz w:val="24"/>
+          <w:lang w:val="en-US"/>
+        </w:rPr>
+        <w:t xml:space="preserve">Enhancements </w:t>
+      </w:r>
+    </w:p>
+    <w:p>
+      <w:pPr>
+        <w:rPr>
+          <w:rFonts w:ascii="Trebuchet MS" w:hAnsi="Trebuchet MS" w:cs="Arial"/>
+          <w:sz w:val="20"/>
+          <w:lang w:val="en-US"/>
+        </w:rPr>
+      </w:pPr>
+      <w:r>
+        <w:rPr>
+          <w:rFonts w:ascii="Trebuchet MS" w:hAnsi="Trebuchet MS" w:cs="Arial"/>
+          <w:sz w:val="20"/>
+          <w:lang w:val="en-US"/>
+        </w:rPr>
+        <w:t>Describing the features that you would add or improve if you had more time</w:t>
+      </w:r>
+    </w:p>
+    <w:p>
+      <w:pPr>
+        <w:rPr>
+          <w:rFonts w:ascii="Trebuchet MS" w:hAnsi="Trebuchet MS" w:cs="Arial"/>
+          <w:sz w:val="20"/>
+          <w:lang w:val="en-US"/>
+        </w:rPr>
+      </w:pPr>
+      <w:r>
+        <w:rPr>
+          <w:rFonts w:ascii="Trebuchet MS" w:hAnsi="Trebuchet MS" w:cs="Arial"/>
+          <w:sz w:val="20"/>
+          <w:lang w:val="en-US"/>
+        </w:rPr>
+        <w:t xml:space="preserve">Loops instead of ifs for </w:t>
+      </w:r>
+      <w:proofErr w:type="spellStart"/>
+      <w:proofErr w:type="gramStart"/>
+      <w:r>
+        <w:rPr>
+          <w:rFonts w:ascii="Trebuchet MS" w:hAnsi="Trebuchet MS" w:cs="Arial"/>
+          <w:sz w:val="20"/>
+          <w:lang w:val="en-US"/>
+        </w:rPr>
+        <w:t>checkWinner</w:t>
+      </w:r>
+      <w:proofErr w:type="spellEnd"/>
+      <w:r>
+        <w:rPr>
+          <w:rFonts w:ascii="Trebuchet MS" w:hAnsi="Trebuchet MS" w:cs="Arial"/>
+          <w:sz w:val="20"/>
+          <w:lang w:val="en-US"/>
+        </w:rPr>
+        <w:t>(</w:t>
+      </w:r>
+      <w:proofErr w:type="gramEnd"/>
+      <w:r>
+        <w:rPr>
+          <w:rFonts w:ascii="Trebuchet MS" w:hAnsi="Trebuchet MS" w:cs="Arial"/>
+          <w:sz w:val="20"/>
+          <w:lang w:val="en-US"/>
+        </w:rPr>
+        <w:t xml:space="preserve">), leads to scaling the board up to connect 4 or </w:t>
+      </w:r>
+      <w:r>
+        <w:rPr>
+          <w:rFonts w:ascii="Trebuchet MS" w:hAnsi="Trebuchet MS" w:cs="Arial"/>
+          <w:sz w:val="20"/>
+          <w:lang w:val="en-US"/>
+        </w:rPr>
+        <w:t>whatever</w:t>
+      </w:r>
+    </w:p>
+    <w:p>
+      <w:pPr>
+        <w:rPr>
+          <w:rFonts w:ascii="Trebuchet MS" w:hAnsi="Trebuchet MS" w:cs="Arial"/>
+          <w:sz w:val="20"/>
+          <w:lang w:val="en-US"/>
+        </w:rPr>
+      </w:pPr>
+      <w:r>
+        <w:rPr>
+          <w:rFonts w:ascii="Trebuchet MS" w:hAnsi="Trebuchet MS" w:cs="Arial"/>
+          <w:sz w:val="20"/>
+          <w:lang w:val="en-US"/>
+        </w:rPr>
+        <w:t>Having the menu as a functionw</w:t>
       </w:r>
       <w:bookmarkStart w:id="0" w:name="_GoBack"/>
       <w:bookmarkEnd w:id="0"/>
-      <w:r>
-        <w:rPr>
-          <w:rFonts w:ascii="Trebuchet MS" w:hAnsi="Trebuchet MS" w:cs="Arial"/>
-          <w:sz w:val="20"/>
-          <w:lang w:val="en-US"/>
-        </w:rPr>
-        <w:t xml:space="preserve"> of that.</w:t>
-      </w:r>
-    </w:p>
-    <w:p>
-      <w:pPr>
-        <w:rPr>
-          <w:rFonts w:ascii="Trebuchet MS" w:hAnsi="Trebuchet MS" w:cs="Arial"/>
-          <w:sz w:val="24"/>
-          <w:lang w:val="en-US"/>
-        </w:rPr>
-      </w:pPr>
-      <w:r>
-        <w:rPr>
-          <w:rFonts w:ascii="Trebuchet MS" w:hAnsi="Trebuchet MS" w:cs="Arial"/>
-          <w:sz w:val="24"/>
-          <w:lang w:val="en-US"/>
-        </w:rPr>
-        <w:t xml:space="preserve">Enhancements </w:t>
-      </w:r>
-    </w:p>
-    <w:p>
-      <w:pPr>
-        <w:rPr>
-          <w:rFonts w:ascii="Trebuchet MS" w:hAnsi="Trebuchet MS" w:cs="Arial"/>
-          <w:sz w:val="20"/>
-          <w:lang w:val="en-US"/>
-        </w:rPr>
-      </w:pPr>
-      <w:r>
-        <w:rPr>
-          <w:rFonts w:ascii="Trebuchet MS" w:hAnsi="Trebuchet MS" w:cs="Arial"/>
-          <w:sz w:val="20"/>
-          <w:lang w:val="en-US"/>
-        </w:rPr>
-        <w:t>Describing the features that you would add or improve if you had more time</w:t>
-      </w:r>
-    </w:p>
-    <w:p>
-      <w:pPr>
-        <w:rPr>
-          <w:rFonts w:ascii="Trebuchet MS" w:hAnsi="Trebuchet MS" w:cs="Arial"/>
-          <w:sz w:val="20"/>
-          <w:lang w:val="en-US"/>
-        </w:rPr>
-      </w:pPr>
-      <w:r>
-        <w:rPr>
-          <w:rFonts w:ascii="Trebuchet MS" w:hAnsi="Trebuchet MS" w:cs="Arial"/>
-          <w:sz w:val="20"/>
-          <w:lang w:val="en-US"/>
-        </w:rPr>
-        <w:t xml:space="preserve">Loops instead of ifs for </w:t>
-      </w:r>
-      <w:proofErr w:type="spellStart"/>
-      <w:r>
-        <w:rPr>
-          <w:rFonts w:ascii="Trebuchet MS" w:hAnsi="Trebuchet MS" w:cs="Arial"/>
-          <w:sz w:val="20"/>
-          <w:lang w:val="en-US"/>
-        </w:rPr>
-        <w:t>checkWinner</w:t>
-      </w:r>
-      <w:proofErr w:type="spellEnd"/>
-      <w:r>
-        <w:rPr>
-          <w:rFonts w:ascii="Trebuchet MS" w:hAnsi="Trebuchet MS" w:cs="Arial"/>
-          <w:sz w:val="20"/>
-          <w:lang w:val="en-US"/>
-        </w:rPr>
-        <w:t xml:space="preserve">(), leads to scaling the board up to connect 4 or </w:t>
-      </w:r>
-      <w:r>
-        <w:rPr>
-          <w:rFonts w:ascii="Trebuchet MS" w:hAnsi="Trebuchet MS" w:cs="Arial"/>
-          <w:sz w:val="20"/>
-          <w:lang w:val="en-US"/>
-        </w:rPr>
-        <w:t>whatever</w:t>
-      </w:r>
     </w:p>
     <w:p>
       <w:pPr>

--- a/Report/report.docx
+++ b/Report/report.docx
@@ -811,7 +811,152 @@
           <w:sz w:val="20"/>
           <w:lang w:val="en-US"/>
         </w:rPr>
-        <w:t xml:space="preserve">Loops instead of ifs for </w:t>
+        <w:t>Having the menu as a function</w:t>
+      </w:r>
+    </w:p>
+    <w:p>
+      <w:pPr>
+        <w:rPr>
+          <w:rFonts w:ascii="Trebuchet MS" w:hAnsi="Trebuchet MS" w:cs="Arial"/>
+          <w:sz w:val="20"/>
+          <w:lang w:val="en-US"/>
+        </w:rPr>
+      </w:pPr>
+      <w:r>
+        <w:rPr>
+          <w:rFonts w:ascii="Trebuchet MS" w:hAnsi="Trebuchet MS" w:cs="Arial"/>
+          <w:sz w:val="20"/>
+          <w:lang w:val="en-US"/>
+        </w:rPr>
+        <w:t xml:space="preserve">The first thing I would improve in my program is having my main menu become a function rather than a set of print statements in the main method. </w:t>
+      </w:r>
+      <w:r>
+        <w:rPr>
+          <w:rFonts w:ascii="Trebuchet MS" w:hAnsi="Trebuchet MS" w:cs="Arial"/>
+          <w:sz w:val="20"/>
+          <w:lang w:val="en-US"/>
+        </w:rPr>
+        <w:t xml:space="preserve">To do this I would pass my </w:t>
+      </w:r>
+      <w:proofErr w:type="spellStart"/>
+      <w:r>
+        <w:rPr>
+          <w:rFonts w:ascii="Trebuchet MS" w:hAnsi="Trebuchet MS" w:cs="Arial"/>
+          <w:sz w:val="20"/>
+          <w:lang w:val="en-US"/>
+        </w:rPr>
+        <w:t>mainMenuChoice</w:t>
+      </w:r>
+      <w:proofErr w:type="spellEnd"/>
+      <w:r>
+        <w:rPr>
+          <w:rFonts w:ascii="Trebuchet MS" w:hAnsi="Trebuchet MS" w:cs="Arial"/>
+          <w:sz w:val="20"/>
+          <w:lang w:val="en-US"/>
+        </w:rPr>
+        <w:t xml:space="preserve"> integer through as a parameter that gets changed based on the user input in the command line. Then this would correspond to the if-else statements in the main method. I would also do this with my game menu and pass the </w:t>
+      </w:r>
+      <w:proofErr w:type="spellStart"/>
+      <w:r>
+        <w:rPr>
+          <w:rFonts w:ascii="Trebuchet MS" w:hAnsi="Trebuchet MS" w:cs="Arial"/>
+          <w:sz w:val="20"/>
+          <w:lang w:val="en-US"/>
+        </w:rPr>
+        <w:t>gameMenuChoice</w:t>
+      </w:r>
+      <w:proofErr w:type="spellEnd"/>
+      <w:r>
+        <w:rPr>
+          <w:rFonts w:ascii="Trebuchet MS" w:hAnsi="Trebuchet MS" w:cs="Arial"/>
+          <w:sz w:val="20"/>
+          <w:lang w:val="en-US"/>
+        </w:rPr>
+        <w:t xml:space="preserve"> integer as a parameter that would get changed to decide what the next thing to do in the game is.</w:t>
+      </w:r>
+    </w:p>
+    <w:p>
+      <w:pPr>
+        <w:rPr>
+          <w:rFonts w:ascii="Trebuchet MS" w:hAnsi="Trebuchet MS" w:cs="Arial"/>
+          <w:sz w:val="20"/>
+          <w:lang w:val="en-US"/>
+        </w:rPr>
+      </w:pPr>
+      <w:r>
+        <w:rPr>
+          <w:rFonts w:ascii="Trebuchet MS" w:hAnsi="Trebuchet MS" w:cs="Arial"/>
+          <w:sz w:val="20"/>
+          <w:lang w:val="en-US"/>
+        </w:rPr>
+        <w:t>scaling the board up to connect 4</w:t>
+      </w:r>
+    </w:p>
+    <w:p>
+      <w:pPr>
+        <w:rPr>
+          <w:rFonts w:ascii="Trebuchet MS" w:hAnsi="Trebuchet MS" w:cs="Arial"/>
+          <w:sz w:val="20"/>
+          <w:lang w:val="en-US"/>
+        </w:rPr>
+      </w:pPr>
+      <w:r>
+        <w:rPr>
+          <w:rFonts w:ascii="Trebuchet MS" w:hAnsi="Trebuchet MS" w:cs="Arial"/>
+          <w:sz w:val="20"/>
+          <w:lang w:val="en-US"/>
+        </w:rPr>
+        <w:t xml:space="preserve">A second thing I could add to my program is give it the ability to scale the board up to a 4 by 4 or maybe a 5 x 5 grid. To do this however, I would probably have to re-write most of my code so that the board was a </w:t>
+      </w:r>
+      <w:proofErr w:type="gramStart"/>
+      <w:r>
+        <w:rPr>
+          <w:rFonts w:ascii="Trebuchet MS" w:hAnsi="Trebuchet MS" w:cs="Arial"/>
+          <w:sz w:val="20"/>
+          <w:lang w:val="en-US"/>
+        </w:rPr>
+        <w:t xml:space="preserve">two </w:t>
+      </w:r>
+      <w:r>
+        <w:rPr>
+          <w:rFonts w:ascii="Trebuchet MS" w:hAnsi="Trebuchet MS" w:cs="Arial"/>
+          <w:sz w:val="20"/>
+          <w:lang w:val="en-US"/>
+        </w:rPr>
+        <w:t>dimensional</w:t>
+      </w:r>
+      <w:proofErr w:type="gramEnd"/>
+      <w:r>
+        <w:rPr>
+          <w:rFonts w:ascii="Trebuchet MS" w:hAnsi="Trebuchet MS" w:cs="Arial"/>
+          <w:sz w:val="20"/>
+          <w:lang w:val="en-US"/>
+        </w:rPr>
+        <w:t xml:space="preserve"> array rather than a one </w:t>
+      </w:r>
+      <w:r>
+        <w:rPr>
+          <w:rFonts w:ascii="Trebuchet MS" w:hAnsi="Trebuchet MS" w:cs="Arial"/>
+          <w:sz w:val="20"/>
+          <w:lang w:val="en-US"/>
+        </w:rPr>
+        <w:t>dimensional</w:t>
+      </w:r>
+      <w:r>
+        <w:rPr>
+          <w:rFonts w:ascii="Trebuchet MS" w:hAnsi="Trebuchet MS" w:cs="Arial"/>
+          <w:sz w:val="20"/>
+          <w:lang w:val="en-US"/>
+        </w:rPr>
+        <w:t xml:space="preserve"> array.</w:t>
+      </w:r>
+      <w:r>
+        <w:rPr>
+          <w:rFonts w:ascii="Trebuchet MS" w:hAnsi="Trebuchet MS" w:cs="Arial"/>
+          <w:sz w:val="20"/>
+          <w:lang w:val="en-US"/>
+        </w:rPr>
+        <w:t xml:space="preserve"> I would do this because I could re-write functions like </w:t>
       </w:r>
       <w:proofErr w:type="spellStart"/>
       <w:proofErr w:type="gramStart"/>
@@ -839,32 +984,286 @@
           <w:sz w:val="20"/>
           <w:lang w:val="en-US"/>
         </w:rPr>
-        <w:t xml:space="preserve">), leads to scaling the board up to connect 4 or </w:t>
-      </w:r>
-      <w:r>
-        <w:rPr>
-          <w:rFonts w:ascii="Trebuchet MS" w:hAnsi="Trebuchet MS" w:cs="Arial"/>
-          <w:sz w:val="20"/>
-          <w:lang w:val="en-US"/>
-        </w:rPr>
-        <w:t>whatever</w:t>
-      </w:r>
-    </w:p>
-    <w:p>
-      <w:pPr>
-        <w:rPr>
-          <w:rFonts w:ascii="Trebuchet MS" w:hAnsi="Trebuchet MS" w:cs="Arial"/>
-          <w:sz w:val="20"/>
-          <w:lang w:val="en-US"/>
-        </w:rPr>
-      </w:pPr>
-      <w:r>
-        <w:rPr>
-          <w:rFonts w:ascii="Trebuchet MS" w:hAnsi="Trebuchet MS" w:cs="Arial"/>
-          <w:sz w:val="20"/>
-          <w:lang w:val="en-US"/>
-        </w:rPr>
-        <w:t>Having the menu as a functionw</w:t>
+        <w:t xml:space="preserve">) and display() to use loops rather than hard coding them to work with a 9 space array. This means that I could use </w:t>
+      </w:r>
+      <w:proofErr w:type="gramStart"/>
+      <w:r>
+        <w:rPr>
+          <w:rFonts w:ascii="Trebuchet MS" w:hAnsi="Trebuchet MS" w:cs="Arial"/>
+          <w:sz w:val="20"/>
+          <w:lang w:val="en-US"/>
+        </w:rPr>
+        <w:t>all of</w:t>
+      </w:r>
+      <w:proofErr w:type="gramEnd"/>
+      <w:r>
+        <w:rPr>
+          <w:rFonts w:ascii="Trebuchet MS" w:hAnsi="Trebuchet MS" w:cs="Arial"/>
+          <w:sz w:val="20"/>
+          <w:lang w:val="en-US"/>
+        </w:rPr>
+        <w:t xml:space="preserve"> my functions for any sized board, keeping the repeated code to a minimum and also keeping the main method </w:t>
+      </w:r>
+      <w:r>
+        <w:rPr>
+          <w:rFonts w:ascii="Trebuchet MS" w:hAnsi="Trebuchet MS" w:cs="Arial"/>
+          <w:sz w:val="20"/>
+          <w:lang w:val="en-US"/>
+        </w:rPr>
+        <w:t>concise</w:t>
+      </w:r>
+      <w:r>
+        <w:rPr>
+          <w:rFonts w:ascii="Trebuchet MS" w:hAnsi="Trebuchet MS" w:cs="Arial"/>
+          <w:sz w:val="20"/>
+          <w:lang w:val="en-US"/>
+        </w:rPr>
+        <w:t>.</w:t>
+      </w:r>
+      <w:r>
+        <w:rPr>
+          <w:rFonts w:ascii="Trebuchet MS" w:hAnsi="Trebuchet MS" w:cs="Arial"/>
+          <w:sz w:val="20"/>
+          <w:lang w:val="en-US"/>
+        </w:rPr>
+        <w:t xml:space="preserve"> </w:t>
+      </w:r>
+    </w:p>
+    <w:p>
+      <w:pPr>
+        <w:rPr>
+          <w:rFonts w:ascii="Trebuchet MS" w:hAnsi="Trebuchet MS" w:cs="Arial"/>
+          <w:sz w:val="20"/>
+          <w:lang w:val="en-US"/>
+        </w:rPr>
+      </w:pPr>
+      <w:proofErr w:type="spellStart"/>
+      <w:r>
+        <w:rPr>
+          <w:rFonts w:ascii="Trebuchet MS" w:hAnsi="Trebuchet MS" w:cs="Arial"/>
+          <w:sz w:val="20"/>
+          <w:lang w:val="en-US"/>
+        </w:rPr>
+        <w:t>a.i.</w:t>
+      </w:r>
+      <w:proofErr w:type="spellEnd"/>
+    </w:p>
+    <w:p>
+      <w:pPr>
+        <w:rPr>
+          <w:rFonts w:ascii="Trebuchet MS" w:hAnsi="Trebuchet MS" w:cs="Arial"/>
+          <w:sz w:val="20"/>
+          <w:lang w:val="en-US"/>
+        </w:rPr>
+      </w:pPr>
+      <w:r>
+        <w:rPr>
+          <w:rFonts w:ascii="Trebuchet MS" w:hAnsi="Trebuchet MS" w:cs="Arial"/>
+          <w:sz w:val="20"/>
+          <w:lang w:val="en-US"/>
+        </w:rPr>
+        <w:t>Another feature I could add is an ‘</w:t>
+      </w:r>
+      <w:proofErr w:type="spellStart"/>
+      <w:r>
+        <w:rPr>
+          <w:rFonts w:ascii="Trebuchet MS" w:hAnsi="Trebuchet MS" w:cs="Arial"/>
+          <w:sz w:val="20"/>
+          <w:lang w:val="en-US"/>
+        </w:rPr>
+        <w:t>a.i.</w:t>
+      </w:r>
+      <w:proofErr w:type="spellEnd"/>
+      <w:r>
+        <w:rPr>
+          <w:rFonts w:ascii="Trebuchet MS" w:hAnsi="Trebuchet MS" w:cs="Arial"/>
+          <w:sz w:val="20"/>
+          <w:lang w:val="en-US"/>
+        </w:rPr>
+        <w:t xml:space="preserve">’ for the user to play against. To make this I could start by having an algorithm to loop through the board and randomly pick a free space to play a move. This is the most basic form of an </w:t>
+      </w:r>
+      <w:proofErr w:type="spellStart"/>
+      <w:r>
+        <w:rPr>
+          <w:rFonts w:ascii="Trebuchet MS" w:hAnsi="Trebuchet MS" w:cs="Arial"/>
+          <w:sz w:val="20"/>
+          <w:lang w:val="en-US"/>
+        </w:rPr>
+        <w:t>a.i.</w:t>
+      </w:r>
+      <w:proofErr w:type="spellEnd"/>
+      <w:r>
+        <w:rPr>
+          <w:rFonts w:ascii="Trebuchet MS" w:hAnsi="Trebuchet MS" w:cs="Arial"/>
+          <w:sz w:val="20"/>
+          <w:lang w:val="en-US"/>
+        </w:rPr>
+        <w:t xml:space="preserve"> I could think of. I could continue to make it more sophisticated by using if-else statements to tell it to block any rows or columns the user </w:t>
+      </w:r>
+      <w:r>
+        <w:rPr>
+          <w:rFonts w:ascii="Trebuchet MS" w:hAnsi="Trebuchet MS" w:cs="Arial"/>
+          <w:sz w:val="20"/>
+          <w:lang w:val="en-US"/>
+        </w:rPr>
+        <w:t>is close to completing.</w:t>
+      </w:r>
+      <w:r>
+        <w:rPr>
+          <w:rFonts w:ascii="Trebuchet MS" w:hAnsi="Trebuchet MS" w:cs="Arial"/>
+          <w:sz w:val="20"/>
+          <w:lang w:val="en-US"/>
+        </w:rPr>
+        <w:t xml:space="preserve"> A final improvement to the </w:t>
+      </w:r>
+      <w:proofErr w:type="spellStart"/>
+      <w:r>
+        <w:rPr>
+          <w:rFonts w:ascii="Trebuchet MS" w:hAnsi="Trebuchet MS" w:cs="Arial"/>
+          <w:sz w:val="20"/>
+          <w:lang w:val="en-US"/>
+        </w:rPr>
+        <w:t>a.i.</w:t>
+      </w:r>
+      <w:proofErr w:type="spellEnd"/>
+      <w:r>
+        <w:rPr>
+          <w:rFonts w:ascii="Trebuchet MS" w:hAnsi="Trebuchet MS" w:cs="Arial"/>
+          <w:sz w:val="20"/>
+          <w:lang w:val="en-US"/>
+        </w:rPr>
+        <w:t xml:space="preserve"> could be choosing a strategy out of a few possible ones to try and win the game. The strategy would just be a set of moves to be played however that would allow the </w:t>
+      </w:r>
+      <w:proofErr w:type="spellStart"/>
+      <w:r>
+        <w:rPr>
+          <w:rFonts w:ascii="Trebuchet MS" w:hAnsi="Trebuchet MS" w:cs="Arial"/>
+          <w:sz w:val="20"/>
+          <w:lang w:val="en-US"/>
+        </w:rPr>
+        <w:t>a.i.</w:t>
+      </w:r>
+      <w:proofErr w:type="spellEnd"/>
+      <w:r>
+        <w:rPr>
+          <w:rFonts w:ascii="Trebuchet MS" w:hAnsi="Trebuchet MS" w:cs="Arial"/>
+          <w:sz w:val="20"/>
+          <w:lang w:val="en-US"/>
+        </w:rPr>
+        <w:t xml:space="preserve"> to play aggressively instead of always trying to play defensively.</w:t>
+      </w:r>
+      <w:r>
+        <w:rPr>
+          <w:rFonts w:ascii="Trebuchet MS" w:hAnsi="Trebuchet MS" w:cs="Arial"/>
+          <w:sz w:val="20"/>
+          <w:lang w:val="en-US"/>
+        </w:rPr>
+        <w:t xml:space="preserve"> </w:t>
+      </w:r>
+    </w:p>
+    <w:p>
+      <w:pPr>
+        <w:rPr>
+          <w:rFonts w:ascii="Trebuchet MS" w:hAnsi="Trebuchet MS" w:cs="Arial"/>
+          <w:sz w:val="20"/>
+          <w:lang w:val="en-US"/>
+        </w:rPr>
+      </w:pPr>
+      <w:r>
+        <w:rPr>
+          <w:rFonts w:ascii="Trebuchet MS" w:hAnsi="Trebuchet MS" w:cs="Arial"/>
+          <w:sz w:val="20"/>
+          <w:lang w:val="en-US"/>
+        </w:rPr>
+        <w:t>heat map</w:t>
+      </w:r>
+    </w:p>
+    <w:p>
+      <w:pPr>
+        <w:rPr>
+          <w:rFonts w:ascii="Trebuchet MS" w:hAnsi="Trebuchet MS" w:cs="Arial"/>
+          <w:sz w:val="20"/>
+          <w:lang w:val="en-US"/>
+        </w:rPr>
+      </w:pPr>
+      <w:r>
+        <w:rPr>
+          <w:rFonts w:ascii="Trebuchet MS" w:hAnsi="Trebuchet MS" w:cs="Arial"/>
+          <w:sz w:val="20"/>
+          <w:lang w:val="en-US"/>
+        </w:rPr>
+        <w:t xml:space="preserve">The final feature I would add if I had more time is a ‘heat map’ which would show the number of people who played in each square after the first move has been played. This could be implemented by having each starting move and second move recorded in one txt file and each time someone plays a second move a counter would increase on the positions that were played. </w:t>
+      </w:r>
+      <w:r>
+        <w:rPr>
+          <w:rFonts w:ascii="Trebuchet MS" w:hAnsi="Trebuchet MS" w:cs="Arial"/>
+          <w:sz w:val="20"/>
+          <w:lang w:val="en-US"/>
+        </w:rPr>
+        <w:t xml:space="preserve">It would be </w:t>
+      </w:r>
+      <w:r>
+        <w:rPr>
+          <w:rFonts w:ascii="Trebuchet MS" w:hAnsi="Trebuchet MS" w:cs="Arial"/>
+          <w:sz w:val="20"/>
+          <w:lang w:val="en-US"/>
+        </w:rPr>
+        <w:lastRenderedPageBreak/>
+        <w:t xml:space="preserve">displayed by showing a number in each position in the board once the first move has been played. This could be helped to improve my </w:t>
+      </w:r>
+      <w:proofErr w:type="spellStart"/>
+      <w:r>
+        <w:rPr>
+          <w:rFonts w:ascii="Trebuchet MS" w:hAnsi="Trebuchet MS" w:cs="Arial"/>
+          <w:sz w:val="20"/>
+          <w:lang w:val="en-US"/>
+        </w:rPr>
+        <w:t>a.i.</w:t>
+      </w:r>
+      <w:proofErr w:type="spellEnd"/>
+      <w:r>
+        <w:rPr>
+          <w:rFonts w:ascii="Trebuchet MS" w:hAnsi="Trebuchet MS" w:cs="Arial"/>
+          <w:sz w:val="20"/>
+          <w:lang w:val="en-US"/>
+        </w:rPr>
+        <w:t xml:space="preserve"> by having it always choose the most popular move that has been played after each move the user makes. </w:t>
+      </w:r>
+      <w:proofErr w:type="gramStart"/>
+      <w:r>
+        <w:rPr>
+          <w:rFonts w:ascii="Trebuchet MS" w:hAnsi="Trebuchet MS" w:cs="Arial"/>
+          <w:sz w:val="20"/>
+          <w:lang w:val="en-US"/>
+        </w:rPr>
+        <w:t>However</w:t>
+      </w:r>
+      <w:proofErr w:type="gramEnd"/>
+      <w:r>
+        <w:rPr>
+          <w:rFonts w:ascii="Trebuchet MS" w:hAnsi="Trebuchet MS" w:cs="Arial"/>
+          <w:sz w:val="20"/>
+          <w:lang w:val="en-US"/>
+        </w:rPr>
+        <w:t xml:space="preserve"> this would take a lot of time, and would continually slow down the game as the </w:t>
+      </w:r>
+      <w:proofErr w:type="spellStart"/>
+      <w:r>
+        <w:rPr>
+          <w:rFonts w:ascii="Trebuchet MS" w:hAnsi="Trebuchet MS" w:cs="Arial"/>
+          <w:sz w:val="20"/>
+          <w:lang w:val="en-US"/>
+        </w:rPr>
+        <w:t>a.i.</w:t>
+      </w:r>
+      <w:proofErr w:type="spellEnd"/>
+      <w:r>
+        <w:rPr>
+          <w:rFonts w:ascii="Trebuchet MS" w:hAnsi="Trebuchet MS" w:cs="Arial"/>
+          <w:sz w:val="20"/>
+          <w:lang w:val="en-US"/>
+        </w:rPr>
+        <w:t xml:space="preserve"> would get more and more complicated with more if-else statements to make and for it to get caught up in.</w:t>
       </w:r>
       <w:bookmarkStart w:id="0" w:name="_GoBack"/>
       <w:bookmarkEnd w:id="0"/>

--- a/Report/report.docx
+++ b/Report/report.docx
@@ -1265,6 +1265,806 @@
         </w:rPr>
         <w:t xml:space="preserve"> would get more and more complicated with more if-else statements to make and for it to get caught up in.</w:t>
       </w:r>
+    </w:p>
+    <w:p>
+      <w:pPr>
+        <w:rPr>
+          <w:rFonts w:ascii="Trebuchet MS" w:hAnsi="Trebuchet MS" w:cs="Arial"/>
+          <w:sz w:val="24"/>
+          <w:lang w:val="en-US"/>
+        </w:rPr>
+      </w:pPr>
+      <w:r>
+        <w:rPr>
+          <w:rFonts w:ascii="Trebuchet MS" w:hAnsi="Trebuchet MS" w:cs="Arial"/>
+          <w:sz w:val="24"/>
+          <w:lang w:val="en-US"/>
+        </w:rPr>
+        <w:t>Critical evaluation</w:t>
+      </w:r>
+    </w:p>
+    <w:p>
+      <w:pPr>
+        <w:rPr>
+          <w:rFonts w:ascii="Trebuchet MS" w:hAnsi="Trebuchet MS" w:cs="Arial"/>
+          <w:sz w:val="20"/>
+          <w:lang w:val="en-US"/>
+        </w:rPr>
+      </w:pPr>
+      <w:r>
+        <w:rPr>
+          <w:rFonts w:ascii="Trebuchet MS" w:hAnsi="Trebuchet MS" w:cs="Arial"/>
+          <w:sz w:val="20"/>
+          <w:lang w:val="en-US"/>
+        </w:rPr>
+        <w:t>Explaining the features that you feel work well, or work poorly, and why you think this. You should support your evaluation with experimental results.</w:t>
+      </w:r>
+    </w:p>
+    <w:p>
+      <w:pPr>
+        <w:rPr>
+          <w:rFonts w:ascii="Trebuchet MS" w:hAnsi="Trebuchet MS" w:cs="Arial"/>
+          <w:sz w:val="20"/>
+          <w:lang w:val="en-US"/>
+        </w:rPr>
+      </w:pPr>
+      <w:proofErr w:type="gramStart"/>
+      <w:r>
+        <w:rPr>
+          <w:rFonts w:ascii="Trebuchet MS" w:hAnsi="Trebuchet MS" w:cs="Arial"/>
+          <w:sz w:val="20"/>
+          <w:lang w:val="en-US"/>
+        </w:rPr>
+        <w:t>Overall</w:t>
+      </w:r>
+      <w:proofErr w:type="gramEnd"/>
+      <w:r>
+        <w:rPr>
+          <w:rFonts w:ascii="Trebuchet MS" w:hAnsi="Trebuchet MS" w:cs="Arial"/>
+          <w:sz w:val="20"/>
+          <w:lang w:val="en-US"/>
+        </w:rPr>
+        <w:t xml:space="preserve"> I think my functions work well</w:t>
+      </w:r>
+      <w:r>
+        <w:rPr>
+          <w:rFonts w:ascii="Trebuchet MS" w:hAnsi="Trebuchet MS" w:cs="Arial"/>
+          <w:sz w:val="20"/>
+          <w:lang w:val="en-US"/>
+        </w:rPr>
+        <w:t xml:space="preserve">, I achieved this by making sure they were all as simple as possible to keep processing time down. I also did this by, where possible deciding to hard code </w:t>
+      </w:r>
+      <w:proofErr w:type="gramStart"/>
+      <w:r>
+        <w:rPr>
+          <w:rFonts w:ascii="Trebuchet MS" w:hAnsi="Trebuchet MS" w:cs="Arial"/>
+          <w:sz w:val="20"/>
+          <w:lang w:val="en-US"/>
+        </w:rPr>
+        <w:t>all of</w:t>
+      </w:r>
+      <w:proofErr w:type="gramEnd"/>
+      <w:r>
+        <w:rPr>
+          <w:rFonts w:ascii="Trebuchet MS" w:hAnsi="Trebuchet MS" w:cs="Arial"/>
+          <w:sz w:val="20"/>
+          <w:lang w:val="en-US"/>
+        </w:rPr>
+        <w:t xml:space="preserve"> the possible combinations for my array than using a loop, which then could be scaled.</w:t>
+      </w:r>
+    </w:p>
+    <w:p>
+      <w:pPr>
+        <w:rPr>
+          <w:rFonts w:ascii="Trebuchet MS" w:hAnsi="Trebuchet MS" w:cs="Arial"/>
+          <w:sz w:val="20"/>
+          <w:lang w:val="en-US"/>
+        </w:rPr>
+      </w:pPr>
+      <w:proofErr w:type="gramStart"/>
+      <w:r>
+        <w:rPr>
+          <w:rFonts w:ascii="Trebuchet MS" w:hAnsi="Trebuchet MS" w:cs="Arial"/>
+          <w:sz w:val="20"/>
+          <w:lang w:val="en-US"/>
+        </w:rPr>
+        <w:t>Display(</w:t>
+      </w:r>
+      <w:proofErr w:type="gramEnd"/>
+      <w:r>
+        <w:rPr>
+          <w:rFonts w:ascii="Trebuchet MS" w:hAnsi="Trebuchet MS" w:cs="Arial"/>
+          <w:sz w:val="20"/>
+          <w:lang w:val="en-US"/>
+        </w:rPr>
+        <w:t>)/works well</w:t>
+      </w:r>
+    </w:p>
+    <w:p>
+      <w:pPr>
+        <w:rPr>
+          <w:rFonts w:ascii="Trebuchet MS" w:hAnsi="Trebuchet MS" w:cs="Arial"/>
+          <w:sz w:val="20"/>
+          <w:lang w:val="en-US"/>
+        </w:rPr>
+      </w:pPr>
+      <w:r>
+        <w:rPr>
+          <w:rFonts w:ascii="Trebuchet MS" w:hAnsi="Trebuchet MS" w:cs="Arial"/>
+          <w:sz w:val="20"/>
+          <w:lang w:val="en-US"/>
+        </w:rPr>
+        <w:t>My display function was one of the first I wrote, and I think it works well. This is an example of me ‘hard coding’ the function rather than using a loop. This function takes in an array of characters. The first three are displayed on the first line, the second three on the second line and the last three on the bottom line. To make it look like a board I added characters such as | and – to separate each square (Geeks for Geeks. 2019).</w:t>
+      </w:r>
+    </w:p>
+    <w:p>
+      <w:pPr>
+        <w:rPr>
+          <w:rFonts w:ascii="Trebuchet MS" w:hAnsi="Trebuchet MS" w:cs="Arial"/>
+          <w:sz w:val="20"/>
+          <w:lang w:val="en-US"/>
+        </w:rPr>
+      </w:pPr>
+      <w:proofErr w:type="spellStart"/>
+      <w:proofErr w:type="gramStart"/>
+      <w:r>
+        <w:rPr>
+          <w:rFonts w:ascii="Trebuchet MS" w:hAnsi="Trebuchet MS" w:cs="Arial"/>
+          <w:sz w:val="20"/>
+          <w:lang w:val="en-US"/>
+        </w:rPr>
+        <w:t>addMove</w:t>
+      </w:r>
+      <w:proofErr w:type="spellEnd"/>
+      <w:r>
+        <w:rPr>
+          <w:rFonts w:ascii="Trebuchet MS" w:hAnsi="Trebuchet MS" w:cs="Arial"/>
+          <w:sz w:val="20"/>
+          <w:lang w:val="en-US"/>
+        </w:rPr>
+        <w:t>(</w:t>
+      </w:r>
+      <w:proofErr w:type="gramEnd"/>
+      <w:r>
+        <w:rPr>
+          <w:rFonts w:ascii="Trebuchet MS" w:hAnsi="Trebuchet MS" w:cs="Arial"/>
+          <w:sz w:val="20"/>
+          <w:lang w:val="en-US"/>
+        </w:rPr>
+        <w:t>)/works well</w:t>
+      </w:r>
+    </w:p>
+    <w:p>
+      <w:pPr>
+        <w:rPr>
+          <w:rFonts w:ascii="Trebuchet MS" w:hAnsi="Trebuchet MS" w:cs="Arial"/>
+          <w:sz w:val="20"/>
+          <w:lang w:val="en-US"/>
+        </w:rPr>
+      </w:pPr>
+      <w:r>
+        <w:rPr>
+          <w:rFonts w:ascii="Trebuchet MS" w:hAnsi="Trebuchet MS" w:cs="Arial"/>
+          <w:sz w:val="20"/>
+          <w:lang w:val="en-US"/>
+        </w:rPr>
+        <w:t xml:space="preserve">The second function I think works well is my </w:t>
+      </w:r>
+      <w:proofErr w:type="spellStart"/>
+      <w:proofErr w:type="gramStart"/>
+      <w:r>
+        <w:rPr>
+          <w:rFonts w:ascii="Trebuchet MS" w:hAnsi="Trebuchet MS" w:cs="Arial"/>
+          <w:sz w:val="20"/>
+          <w:lang w:val="en-US"/>
+        </w:rPr>
+        <w:t>addMove</w:t>
+      </w:r>
+      <w:proofErr w:type="spellEnd"/>
+      <w:r>
+        <w:rPr>
+          <w:rFonts w:ascii="Trebuchet MS" w:hAnsi="Trebuchet MS" w:cs="Arial"/>
+          <w:sz w:val="20"/>
+          <w:lang w:val="en-US"/>
+        </w:rPr>
+        <w:t>(</w:t>
+      </w:r>
+      <w:proofErr w:type="gramEnd"/>
+      <w:r>
+        <w:rPr>
+          <w:rFonts w:ascii="Trebuchet MS" w:hAnsi="Trebuchet MS" w:cs="Arial"/>
+          <w:sz w:val="20"/>
+          <w:lang w:val="en-US"/>
+        </w:rPr>
+        <w:t>) function.</w:t>
+      </w:r>
+      <w:r>
+        <w:rPr>
+          <w:rFonts w:ascii="Trebuchet MS" w:hAnsi="Trebuchet MS" w:cs="Arial"/>
+          <w:sz w:val="20"/>
+          <w:lang w:val="en-US"/>
+        </w:rPr>
+        <w:t xml:space="preserve"> This function takes in an array of characters, asks the user for a position and a move to be played. Then it checks that the position in the board that they have chosen is null. After that it calls my insert function which takes in a char array, an int and a char. The array for the board, the int for the position and the char for the move. My insert function just inserts the move played at the position specified in the array. It also checks that the character is a capital X or a capital O. After adding the move the user wants to make to the array </w:t>
+      </w:r>
+      <w:proofErr w:type="spellStart"/>
+      <w:proofErr w:type="gramStart"/>
+      <w:r>
+        <w:rPr>
+          <w:rFonts w:ascii="Trebuchet MS" w:hAnsi="Trebuchet MS" w:cs="Arial"/>
+          <w:sz w:val="20"/>
+          <w:lang w:val="en-US"/>
+        </w:rPr>
+        <w:t>addMove</w:t>
+      </w:r>
+      <w:proofErr w:type="spellEnd"/>
+      <w:r>
+        <w:rPr>
+          <w:rFonts w:ascii="Trebuchet MS" w:hAnsi="Trebuchet MS" w:cs="Arial"/>
+          <w:sz w:val="20"/>
+          <w:lang w:val="en-US"/>
+        </w:rPr>
+        <w:t>(</w:t>
+      </w:r>
+      <w:proofErr w:type="gramEnd"/>
+      <w:r>
+        <w:rPr>
+          <w:rFonts w:ascii="Trebuchet MS" w:hAnsi="Trebuchet MS" w:cs="Arial"/>
+          <w:sz w:val="20"/>
+          <w:lang w:val="en-US"/>
+        </w:rPr>
+        <w:t xml:space="preserve">) then calls my display function. </w:t>
+      </w:r>
+      <w:r>
+        <w:rPr>
+          <w:rFonts w:ascii="Trebuchet MS" w:hAnsi="Trebuchet MS" w:cs="Arial"/>
+          <w:sz w:val="20"/>
+          <w:lang w:val="en-US"/>
+        </w:rPr>
+        <w:t>I think this function works well as it does everything needed to safely add a move within a small number of lines. It also works very fast with little or no input lag or time taken after the user types in a move.</w:t>
+      </w:r>
+    </w:p>
+    <w:p>
+      <w:pPr>
+        <w:rPr>
+          <w:rFonts w:ascii="Trebuchet MS" w:hAnsi="Trebuchet MS" w:cs="Arial"/>
+          <w:sz w:val="20"/>
+          <w:lang w:val="en-US"/>
+        </w:rPr>
+      </w:pPr>
+      <w:proofErr w:type="spellStart"/>
+      <w:proofErr w:type="gramStart"/>
+      <w:r>
+        <w:rPr>
+          <w:rFonts w:ascii="Trebuchet MS" w:hAnsi="Trebuchet MS" w:cs="Arial"/>
+          <w:sz w:val="20"/>
+          <w:lang w:val="en-US"/>
+        </w:rPr>
+        <w:t>checkWinner</w:t>
+      </w:r>
+      <w:proofErr w:type="spellEnd"/>
+      <w:r>
+        <w:rPr>
+          <w:rFonts w:ascii="Trebuchet MS" w:hAnsi="Trebuchet MS" w:cs="Arial"/>
+          <w:sz w:val="20"/>
+          <w:lang w:val="en-US"/>
+        </w:rPr>
+        <w:t>(</w:t>
+      </w:r>
+      <w:proofErr w:type="gramEnd"/>
+      <w:r>
+        <w:rPr>
+          <w:rFonts w:ascii="Trebuchet MS" w:hAnsi="Trebuchet MS" w:cs="Arial"/>
+          <w:sz w:val="20"/>
+          <w:lang w:val="en-US"/>
+        </w:rPr>
+        <w:t>)/could be improved</w:t>
+      </w:r>
+    </w:p>
+    <w:p>
+      <w:pPr>
+        <w:rPr>
+          <w:rFonts w:ascii="Trebuchet MS" w:hAnsi="Trebuchet MS" w:cs="Arial"/>
+          <w:sz w:val="20"/>
+          <w:lang w:val="en-US"/>
+        </w:rPr>
+      </w:pPr>
+      <w:r>
+        <w:rPr>
+          <w:rFonts w:ascii="Trebuchet MS" w:hAnsi="Trebuchet MS" w:cs="Arial"/>
+          <w:sz w:val="20"/>
+          <w:lang w:val="en-US"/>
+        </w:rPr>
+        <w:t xml:space="preserve">My check winner function is one of the functions I could improve given more time. This function takes in, a char array, for the board, an int, for the winner variable which becomes 1 when a winner is found, and finally a char for the winning player. The function uses a series of if-else statements to go through all the possible combinations of a win by looking at which positions in the array are equal to which character. If a winner is found the winner integer is set to one, breaking the loop in the main method, and the winning player character is set to which character has matched the positions in the array. If I had more time I could improve this by using a set of loops to check for the rows, and columns and only two if else statements for diagonal wins. This would also mean id have to re-write my array as a two </w:t>
+      </w:r>
+      <w:r>
+        <w:rPr>
+          <w:rFonts w:ascii="Trebuchet MS" w:hAnsi="Trebuchet MS" w:cs="Arial"/>
+          <w:sz w:val="20"/>
+          <w:lang w:val="en-US"/>
+        </w:rPr>
+        <w:t>dimensional</w:t>
+      </w:r>
+      <w:r>
+        <w:rPr>
+          <w:rFonts w:ascii="Trebuchet MS" w:hAnsi="Trebuchet MS" w:cs="Arial"/>
+          <w:sz w:val="20"/>
+          <w:lang w:val="en-US"/>
+        </w:rPr>
+        <w:t xml:space="preserve"> one as </w:t>
+      </w:r>
+      <w:r>
+        <w:rPr>
+          <w:rFonts w:ascii="Trebuchet MS" w:hAnsi="Trebuchet MS" w:cs="Arial"/>
+          <w:sz w:val="20"/>
+          <w:lang w:val="en-US"/>
+        </w:rPr>
+        <w:t xml:space="preserve">looping through my </w:t>
+      </w:r>
+      <w:proofErr w:type="gramStart"/>
+      <w:r>
+        <w:rPr>
+          <w:rFonts w:ascii="Trebuchet MS" w:hAnsi="Trebuchet MS" w:cs="Arial"/>
+          <w:sz w:val="20"/>
+          <w:lang w:val="en-US"/>
+        </w:rPr>
+        <w:t>one dimensional</w:t>
+      </w:r>
+      <w:proofErr w:type="gramEnd"/>
+      <w:r>
+        <w:rPr>
+          <w:rFonts w:ascii="Trebuchet MS" w:hAnsi="Trebuchet MS" w:cs="Arial"/>
+          <w:sz w:val="20"/>
+          <w:lang w:val="en-US"/>
+        </w:rPr>
+        <w:t xml:space="preserve"> array would take roughly the same amount of code and would take a little longer to execute.</w:t>
+      </w:r>
+    </w:p>
+    <w:p>
+      <w:pPr>
+        <w:rPr>
+          <w:rFonts w:ascii="Trebuchet MS" w:hAnsi="Trebuchet MS" w:cs="Arial"/>
+          <w:sz w:val="20"/>
+          <w:lang w:val="en-US"/>
+        </w:rPr>
+      </w:pPr>
+      <w:proofErr w:type="spellStart"/>
+      <w:proofErr w:type="gramStart"/>
+      <w:r>
+        <w:rPr>
+          <w:rFonts w:ascii="Trebuchet MS" w:hAnsi="Trebuchet MS" w:cs="Arial"/>
+          <w:sz w:val="20"/>
+          <w:lang w:val="en-US"/>
+        </w:rPr>
+        <w:t>checkFullBoard</w:t>
+      </w:r>
+      <w:proofErr w:type="spellEnd"/>
+      <w:r>
+        <w:rPr>
+          <w:rFonts w:ascii="Trebuchet MS" w:hAnsi="Trebuchet MS" w:cs="Arial"/>
+          <w:sz w:val="20"/>
+          <w:lang w:val="en-US"/>
+        </w:rPr>
+        <w:t>(</w:t>
+      </w:r>
+      <w:proofErr w:type="gramEnd"/>
+      <w:r>
+        <w:rPr>
+          <w:rFonts w:ascii="Trebuchet MS" w:hAnsi="Trebuchet MS" w:cs="Arial"/>
+          <w:sz w:val="20"/>
+          <w:lang w:val="en-US"/>
+        </w:rPr>
+        <w:t>)/works well</w:t>
+      </w:r>
+    </w:p>
+    <w:p>
+      <w:pPr>
+        <w:rPr>
+          <w:rFonts w:ascii="Trebuchet MS" w:hAnsi="Trebuchet MS" w:cs="Arial"/>
+          <w:sz w:val="20"/>
+          <w:lang w:val="en-US"/>
+        </w:rPr>
+      </w:pPr>
+      <w:r>
+        <w:rPr>
+          <w:rFonts w:ascii="Trebuchet MS" w:hAnsi="Trebuchet MS" w:cs="Arial"/>
+          <w:sz w:val="20"/>
+          <w:lang w:val="en-US"/>
+        </w:rPr>
+        <w:t xml:space="preserve">The next function I think works well is my check full board function. </w:t>
+      </w:r>
+      <w:r>
+        <w:rPr>
+          <w:rFonts w:ascii="Trebuchet MS" w:hAnsi="Trebuchet MS" w:cs="Arial"/>
+          <w:sz w:val="20"/>
+          <w:lang w:val="en-US"/>
+        </w:rPr>
+        <w:t>This function takes in a char array and an integer, the array represents the board and the int represents a variable that becomes 1 when a full board is detected. The function loops through the board and for each position that is not null it increments a counter. Once the loop has gone through all elements in the array there is an if-else statement that checks if the counter is 9, in which case there is a full board.</w:t>
+      </w:r>
+      <w:r>
+        <w:rPr>
+          <w:rFonts w:ascii="Trebuchet MS" w:hAnsi="Trebuchet MS" w:cs="Arial"/>
+          <w:sz w:val="20"/>
+          <w:lang w:val="en-US"/>
+        </w:rPr>
+        <w:t xml:space="preserve"> Otherwise the full board variable is kept at zero. The full board variable is used in my main method to stop asking the user to input moves once they have filled the board. </w:t>
+      </w:r>
+      <w:r>
+        <w:rPr>
+          <w:rFonts w:ascii="Trebuchet MS" w:hAnsi="Trebuchet MS" w:cs="Arial"/>
+          <w:sz w:val="20"/>
+          <w:lang w:val="en-US"/>
+        </w:rPr>
+        <w:t xml:space="preserve">I think this function works well as the loop will at a worst case go through 9 elements, this keeps it quick to run as 9 elements is not a </w:t>
+      </w:r>
+      <w:r>
+        <w:rPr>
+          <w:rFonts w:ascii="Trebuchet MS" w:hAnsi="Trebuchet MS" w:cs="Arial"/>
+          <w:sz w:val="20"/>
+          <w:lang w:val="en-US"/>
+        </w:rPr>
+        <w:lastRenderedPageBreak/>
+        <w:t xml:space="preserve">lot. Alongside that at a worst case it is incrementing the variable 9 times but at maximum it </w:t>
+      </w:r>
+      <w:proofErr w:type="gramStart"/>
+      <w:r>
+        <w:rPr>
+          <w:rFonts w:ascii="Trebuchet MS" w:hAnsi="Trebuchet MS" w:cs="Arial"/>
+          <w:sz w:val="20"/>
+          <w:lang w:val="en-US"/>
+        </w:rPr>
+        <w:t>has to</w:t>
+      </w:r>
+      <w:proofErr w:type="gramEnd"/>
+      <w:r>
+        <w:rPr>
+          <w:rFonts w:ascii="Trebuchet MS" w:hAnsi="Trebuchet MS" w:cs="Arial"/>
+          <w:sz w:val="20"/>
+          <w:lang w:val="en-US"/>
+        </w:rPr>
+        <w:t xml:space="preserve"> do this once a game, as the board is full. </w:t>
+      </w:r>
+    </w:p>
+    <w:p>
+      <w:pPr>
+        <w:rPr>
+          <w:rFonts w:ascii="Trebuchet MS" w:hAnsi="Trebuchet MS" w:cs="Arial"/>
+          <w:sz w:val="20"/>
+          <w:lang w:val="en-US"/>
+        </w:rPr>
+      </w:pPr>
+      <w:r>
+        <w:rPr>
+          <w:rFonts w:ascii="Trebuchet MS" w:hAnsi="Trebuchet MS" w:cs="Arial"/>
+          <w:sz w:val="20"/>
+          <w:lang w:val="en-US"/>
+        </w:rPr>
+        <w:t>stack/works well</w:t>
+      </w:r>
+    </w:p>
+    <w:p>
+      <w:pPr>
+        <w:rPr>
+          <w:rFonts w:ascii="Trebuchet MS" w:hAnsi="Trebuchet MS" w:cs="Arial"/>
+          <w:sz w:val="20"/>
+          <w:lang w:val="en-US"/>
+        </w:rPr>
+      </w:pPr>
+      <w:r>
+        <w:rPr>
+          <w:rFonts w:ascii="Trebuchet MS" w:hAnsi="Trebuchet MS" w:cs="Arial"/>
+          <w:sz w:val="20"/>
+          <w:lang w:val="en-US"/>
+        </w:rPr>
+        <w:t xml:space="preserve">I think My stack functions work well overall. The first function I wrote was the </w:t>
+      </w:r>
+      <w:proofErr w:type="gramStart"/>
+      <w:r>
+        <w:rPr>
+          <w:rFonts w:ascii="Trebuchet MS" w:hAnsi="Trebuchet MS" w:cs="Arial"/>
+          <w:sz w:val="20"/>
+          <w:lang w:val="en-US"/>
+        </w:rPr>
+        <w:t>initialize</w:t>
+      </w:r>
+      <w:proofErr w:type="gramEnd"/>
+      <w:r>
+        <w:rPr>
+          <w:rFonts w:ascii="Trebuchet MS" w:hAnsi="Trebuchet MS" w:cs="Arial"/>
+          <w:sz w:val="20"/>
+          <w:lang w:val="en-US"/>
+        </w:rPr>
+        <w:t xml:space="preserve"> function. This takes in the stack and sets every element to be null. This taught me a lot about a stack as a </w:t>
+      </w:r>
+      <w:proofErr w:type="spellStart"/>
+      <w:r>
+        <w:rPr>
+          <w:rFonts w:ascii="Trebuchet MS" w:hAnsi="Trebuchet MS" w:cs="Arial"/>
+          <w:sz w:val="20"/>
+          <w:lang w:val="en-US"/>
+        </w:rPr>
+        <w:t>consept</w:t>
+      </w:r>
+      <w:proofErr w:type="spellEnd"/>
+      <w:r>
+        <w:rPr>
+          <w:rFonts w:ascii="Trebuchet MS" w:hAnsi="Trebuchet MS" w:cs="Arial"/>
+          <w:sz w:val="20"/>
+          <w:lang w:val="en-US"/>
+        </w:rPr>
+        <w:t xml:space="preserve"> and two </w:t>
+      </w:r>
+      <w:proofErr w:type="spellStart"/>
+      <w:r>
+        <w:rPr>
+          <w:rFonts w:ascii="Trebuchet MS" w:hAnsi="Trebuchet MS" w:cs="Arial"/>
+          <w:sz w:val="20"/>
+          <w:lang w:val="en-US"/>
+        </w:rPr>
+        <w:t>dimentional</w:t>
+      </w:r>
+      <w:proofErr w:type="spellEnd"/>
+      <w:r>
+        <w:rPr>
+          <w:rFonts w:ascii="Trebuchet MS" w:hAnsi="Trebuchet MS" w:cs="Arial"/>
+          <w:sz w:val="20"/>
+          <w:lang w:val="en-US"/>
+        </w:rPr>
+        <w:t xml:space="preserve"> arrays. The next function I wrote was the display function, this takes in a stack and loops through each ‘layer’ and calls my display function to display the elements in that array. This was mostly used for testing, to make sure that </w:t>
+      </w:r>
+      <w:proofErr w:type="gramStart"/>
+      <w:r>
+        <w:rPr>
+          <w:rFonts w:ascii="Trebuchet MS" w:hAnsi="Trebuchet MS" w:cs="Arial"/>
+          <w:sz w:val="20"/>
+          <w:lang w:val="en-US"/>
+        </w:rPr>
+        <w:t>my</w:t>
+      </w:r>
+      <w:proofErr w:type="gramEnd"/>
+      <w:r>
+        <w:rPr>
+          <w:rFonts w:ascii="Trebuchet MS" w:hAnsi="Trebuchet MS" w:cs="Arial"/>
+          <w:sz w:val="20"/>
+          <w:lang w:val="en-US"/>
+        </w:rPr>
+        <w:t xml:space="preserve"> initialize function worked and to test my push function before I started work on my pop function. This function is quick as it only </w:t>
+      </w:r>
+      <w:proofErr w:type="gramStart"/>
+      <w:r>
+        <w:rPr>
+          <w:rFonts w:ascii="Trebuchet MS" w:hAnsi="Trebuchet MS" w:cs="Arial"/>
+          <w:sz w:val="20"/>
+          <w:lang w:val="en-US"/>
+        </w:rPr>
+        <w:t>have</w:t>
+      </w:r>
+      <w:proofErr w:type="gramEnd"/>
+      <w:r>
+        <w:rPr>
+          <w:rFonts w:ascii="Trebuchet MS" w:hAnsi="Trebuchet MS" w:cs="Arial"/>
+          <w:sz w:val="20"/>
+          <w:lang w:val="en-US"/>
+        </w:rPr>
+        <w:t xml:space="preserve"> to loop through 9 elements, and because my display function doesn’t include any loops each array can be printed as quickly as possible.</w:t>
+      </w:r>
+      <w:r>
+        <w:rPr>
+          <w:rFonts w:ascii="Trebuchet MS" w:hAnsi="Trebuchet MS" w:cs="Arial"/>
+          <w:sz w:val="20"/>
+          <w:lang w:val="en-US"/>
+        </w:rPr>
+        <w:t xml:space="preserve"> The next stack function I wrote is the push function. This takes in a stack and a char array. It then increments the value for the top of the stack and loops through the char array, representing the board, and sets it equal to the current layer in the stack. This is also very efficient as it only </w:t>
+      </w:r>
+      <w:proofErr w:type="gramStart"/>
+      <w:r>
+        <w:rPr>
+          <w:rFonts w:ascii="Trebuchet MS" w:hAnsi="Trebuchet MS" w:cs="Arial"/>
+          <w:sz w:val="20"/>
+          <w:lang w:val="en-US"/>
+        </w:rPr>
+        <w:t>has to</w:t>
+      </w:r>
+      <w:proofErr w:type="gramEnd"/>
+      <w:r>
+        <w:rPr>
+          <w:rFonts w:ascii="Trebuchet MS" w:hAnsi="Trebuchet MS" w:cs="Arial"/>
+          <w:sz w:val="20"/>
+          <w:lang w:val="en-US"/>
+        </w:rPr>
+        <w:t xml:space="preserve"> do one loop of nine rather than one for the layer and one for each element in that layer. </w:t>
+      </w:r>
+      <w:proofErr w:type="gramStart"/>
+      <w:r>
+        <w:rPr>
+          <w:rFonts w:ascii="Trebuchet MS" w:hAnsi="Trebuchet MS" w:cs="Arial"/>
+          <w:sz w:val="20"/>
+          <w:lang w:val="en-US"/>
+        </w:rPr>
+        <w:t>Finally</w:t>
+      </w:r>
+      <w:proofErr w:type="gramEnd"/>
+      <w:r>
+        <w:rPr>
+          <w:rFonts w:ascii="Trebuchet MS" w:hAnsi="Trebuchet MS" w:cs="Arial"/>
+          <w:sz w:val="20"/>
+          <w:lang w:val="en-US"/>
+        </w:rPr>
+        <w:t xml:space="preserve"> I wrote my pop function, this takes in a stack and a char array. This function is slightly different to a normal pop function as instead of returning the value of the top of the stack it replaces the game board with that array. </w:t>
+      </w:r>
+      <w:r>
+        <w:rPr>
+          <w:rFonts w:ascii="Trebuchet MS" w:hAnsi="Trebuchet MS" w:cs="Arial"/>
+          <w:sz w:val="20"/>
+          <w:lang w:val="en-US"/>
+        </w:rPr>
+        <w:t xml:space="preserve">The function first decrements the value for the top of the stack. It then loops through the elements in that layer of the stack and sets them equal to the elements of the board in play. It then calls my display function to show the board. Overall </w:t>
+      </w:r>
+      <w:proofErr w:type="gramStart"/>
+      <w:r>
+        <w:rPr>
+          <w:rFonts w:ascii="Trebuchet MS" w:hAnsi="Trebuchet MS" w:cs="Arial"/>
+          <w:sz w:val="20"/>
+          <w:lang w:val="en-US"/>
+        </w:rPr>
+        <w:t>all of</w:t>
+      </w:r>
+      <w:proofErr w:type="gramEnd"/>
+      <w:r>
+        <w:rPr>
+          <w:rFonts w:ascii="Trebuchet MS" w:hAnsi="Trebuchet MS" w:cs="Arial"/>
+          <w:sz w:val="20"/>
+          <w:lang w:val="en-US"/>
+        </w:rPr>
+        <w:t xml:space="preserve"> my stack functions are concise and efficient with the biggest loop only needing to be done once a game. Asides from that I make sure to keep loops to a minimum and I call as many other functions as I can to keep the main method as quick as possible.</w:t>
+      </w:r>
+    </w:p>
+    <w:p>
+      <w:pPr>
+        <w:rPr>
+          <w:rFonts w:ascii="Trebuchet MS" w:hAnsi="Trebuchet MS" w:cs="Arial"/>
+          <w:sz w:val="20"/>
+          <w:lang w:val="en-US"/>
+        </w:rPr>
+      </w:pPr>
+      <w:r>
+        <w:rPr>
+          <w:rFonts w:ascii="Trebuchet MS" w:hAnsi="Trebuchet MS" w:cs="Arial"/>
+          <w:sz w:val="20"/>
+          <w:lang w:val="en-US"/>
+        </w:rPr>
+        <w:t>read/write from file/works well, takes a second to get time</w:t>
+      </w:r>
+    </w:p>
+    <w:p>
+      <w:pPr>
+        <w:rPr>
+          <w:rFonts w:ascii="Trebuchet MS" w:hAnsi="Trebuchet MS" w:cs="Arial"/>
+          <w:sz w:val="20"/>
+          <w:lang w:val="en-US"/>
+        </w:rPr>
+      </w:pPr>
+      <w:r>
+        <w:rPr>
+          <w:rFonts w:ascii="Trebuchet MS" w:hAnsi="Trebuchet MS" w:cs="Arial"/>
+          <w:sz w:val="20"/>
+          <w:lang w:val="en-US"/>
+        </w:rPr>
+        <w:t xml:space="preserve">My final two functions are my read and write file functions. The write file function takes in a stack, it then creates a pointer to a file and gets the time, in seconds since the first of January 1970. </w:t>
+      </w:r>
+      <w:r>
+        <w:rPr>
+          <w:rFonts w:ascii="Trebuchet MS" w:hAnsi="Trebuchet MS" w:cs="Arial"/>
+          <w:sz w:val="20"/>
+          <w:lang w:val="en-US"/>
+        </w:rPr>
+        <w:t xml:space="preserve">The function then creates a file called game(time).txt and opens it in write mode. The function then moves through each layer of the stack and writes them to the txt file in the same format that they are printed. I couldn’t use my display function here as that uses </w:t>
+      </w:r>
+      <w:proofErr w:type="spellStart"/>
+      <w:r>
+        <w:rPr>
+          <w:rFonts w:ascii="Trebuchet MS" w:hAnsi="Trebuchet MS" w:cs="Arial"/>
+          <w:sz w:val="20"/>
+          <w:lang w:val="en-US"/>
+        </w:rPr>
+        <w:t>printf</w:t>
+      </w:r>
+      <w:proofErr w:type="spellEnd"/>
+      <w:r>
+        <w:rPr>
+          <w:rFonts w:ascii="Trebuchet MS" w:hAnsi="Trebuchet MS" w:cs="Arial"/>
+          <w:sz w:val="20"/>
+          <w:lang w:val="en-US"/>
+        </w:rPr>
+        <w:t xml:space="preserve"> whereas I needed to use </w:t>
+      </w:r>
+      <w:proofErr w:type="spellStart"/>
+      <w:r>
+        <w:rPr>
+          <w:rFonts w:ascii="Trebuchet MS" w:hAnsi="Trebuchet MS" w:cs="Arial"/>
+          <w:sz w:val="20"/>
+          <w:lang w:val="en-US"/>
+        </w:rPr>
+        <w:t>fprinf</w:t>
+      </w:r>
+      <w:proofErr w:type="spellEnd"/>
+      <w:r>
+        <w:rPr>
+          <w:rFonts w:ascii="Trebuchet MS" w:hAnsi="Trebuchet MS" w:cs="Arial"/>
+          <w:sz w:val="20"/>
+          <w:lang w:val="en-US"/>
+        </w:rPr>
+        <w:t xml:space="preserve">, this doesn’t </w:t>
+      </w:r>
+      <w:proofErr w:type="gramStart"/>
+      <w:r>
+        <w:rPr>
+          <w:rFonts w:ascii="Trebuchet MS" w:hAnsi="Trebuchet MS" w:cs="Arial"/>
+          <w:sz w:val="20"/>
+          <w:lang w:val="en-US"/>
+        </w:rPr>
+        <w:t>effect</w:t>
+      </w:r>
+      <w:proofErr w:type="gramEnd"/>
+      <w:r>
+        <w:rPr>
+          <w:rFonts w:ascii="Trebuchet MS" w:hAnsi="Trebuchet MS" w:cs="Arial"/>
+          <w:sz w:val="20"/>
+          <w:lang w:val="en-US"/>
+        </w:rPr>
+        <w:t xml:space="preserve"> efficiency but if I had more time I would have liked to try and have a function to actually write the arrays to the file rather than using near identical code twice. After the function has looped through all layers of the stack it closes the file.</w:t>
+      </w:r>
+      <w:r>
+        <w:rPr>
+          <w:rFonts w:ascii="Trebuchet MS" w:hAnsi="Trebuchet MS" w:cs="Arial"/>
+          <w:sz w:val="20"/>
+          <w:lang w:val="en-US"/>
+        </w:rPr>
+        <w:t xml:space="preserve"> Next my read function this doesn’t take in any parameters. It first creates a pointer to a file, it then asks the user to enter the name of the txt file that holds the game they want to replay. It then opens the file in read mode, and after checking that the pointer isn’t null, loops through </w:t>
+      </w:r>
+      <w:proofErr w:type="gramStart"/>
+      <w:r>
+        <w:rPr>
+          <w:rFonts w:ascii="Trebuchet MS" w:hAnsi="Trebuchet MS" w:cs="Arial"/>
+          <w:sz w:val="20"/>
+          <w:lang w:val="en-US"/>
+        </w:rPr>
+        <w:t>all of</w:t>
+      </w:r>
+      <w:proofErr w:type="gramEnd"/>
+      <w:r>
+        <w:rPr>
+          <w:rFonts w:ascii="Trebuchet MS" w:hAnsi="Trebuchet MS" w:cs="Arial"/>
+          <w:sz w:val="20"/>
+          <w:lang w:val="en-US"/>
+        </w:rPr>
+        <w:t xml:space="preserve"> the characters in the txt file and prints them to the screen. After that it closes the file. The only problem with these functions </w:t>
+      </w:r>
+      <w:proofErr w:type="gramStart"/>
+      <w:r>
+        <w:rPr>
+          <w:rFonts w:ascii="Trebuchet MS" w:hAnsi="Trebuchet MS" w:cs="Arial"/>
+          <w:sz w:val="20"/>
+          <w:lang w:val="en-US"/>
+        </w:rPr>
+        <w:t>are</w:t>
+      </w:r>
+      <w:proofErr w:type="gramEnd"/>
+      <w:r>
+        <w:rPr>
+          <w:rFonts w:ascii="Trebuchet MS" w:hAnsi="Trebuchet MS" w:cs="Arial"/>
+          <w:sz w:val="20"/>
+          <w:lang w:val="en-US"/>
+        </w:rPr>
+        <w:t xml:space="preserve"> that sometimes the write function can hang for a second or two when generating the time. Asides from that both  are efficient and do their job quick</w:t>
+      </w:r>
+      <w:r>
+        <w:rPr>
+          <w:rFonts w:ascii="Trebuchet MS" w:hAnsi="Trebuchet MS" w:cs="Arial"/>
+          <w:sz w:val="20"/>
+          <w:lang w:val="en-US"/>
+        </w:rPr>
+        <w:t>ly.</w:t>
+      </w:r>
       <w:bookmarkStart w:id="0" w:name="_GoBack"/>
       <w:bookmarkEnd w:id="0"/>
     </w:p>
@@ -1272,6 +2072,15 @@
       <w:pPr>
         <w:rPr>
           <w:rFonts w:ascii="Trebuchet MS" w:hAnsi="Trebuchet MS" w:cs="Arial"/>
+          <w:sz w:val="20"/>
+          <w:lang w:val="en-US"/>
+        </w:rPr>
+      </w:pPr>
+    </w:p>
+    <w:p>
+      <w:pPr>
+        <w:rPr>
+          <w:rFonts w:ascii="Trebuchet MS" w:hAnsi="Trebuchet MS" w:cs="Arial"/>
           <w:sz w:val="24"/>
           <w:lang w:val="en-US"/>
         </w:rPr>
@@ -1282,24 +2091,24 @@
           <w:sz w:val="24"/>
           <w:lang w:val="en-US"/>
         </w:rPr>
-        <w:t>Critical evaluation</w:t>
-      </w:r>
-    </w:p>
-    <w:p>
-      <w:pPr>
-        <w:rPr>
-          <w:rFonts w:ascii="Trebuchet MS" w:hAnsi="Trebuchet MS" w:cs="Arial"/>
-          <w:sz w:val="20"/>
-          <w:lang w:val="en-US"/>
-        </w:rPr>
-      </w:pPr>
-      <w:r>
-        <w:rPr>
-          <w:rFonts w:ascii="Trebuchet MS" w:hAnsi="Trebuchet MS" w:cs="Arial"/>
-          <w:sz w:val="20"/>
-          <w:lang w:val="en-US"/>
-        </w:rPr>
-        <w:t>Explaining the features that you feel work well, or work poorly, and why you think this. You should support your evaluation with experimental results.</w:t>
+        <w:t>Personal Evaluation</w:t>
+      </w:r>
+    </w:p>
+    <w:p>
+      <w:pPr>
+        <w:rPr>
+          <w:rFonts w:ascii="Trebuchet MS" w:hAnsi="Trebuchet MS" w:cs="Arial"/>
+          <w:sz w:val="20"/>
+          <w:lang w:val="en-US"/>
+        </w:rPr>
+      </w:pPr>
+      <w:r>
+        <w:rPr>
+          <w:rFonts w:ascii="Trebuchet MS" w:hAnsi="Trebuchet MS" w:cs="Arial"/>
+          <w:sz w:val="20"/>
+          <w:lang w:val="en-US"/>
+        </w:rPr>
+        <w:t>Reflecting on what you have learned, the challenges you faced, the methods you used to overcome challenges and how you feel you have performed.</w:t>
       </w:r>
     </w:p>
     <w:p>
@@ -1316,41 +2125,53 @@
           <w:sz w:val="24"/>
           <w:lang w:val="en-US"/>
         </w:rPr>
-        <w:t>Personal Evaluation</w:t>
-      </w:r>
-    </w:p>
-    <w:p>
-      <w:pPr>
-        <w:rPr>
-          <w:rFonts w:ascii="Trebuchet MS" w:hAnsi="Trebuchet MS" w:cs="Arial"/>
-          <w:sz w:val="20"/>
-          <w:lang w:val="en-US"/>
-        </w:rPr>
-      </w:pPr>
-      <w:r>
-        <w:rPr>
-          <w:rFonts w:ascii="Trebuchet MS" w:hAnsi="Trebuchet MS" w:cs="Arial"/>
-          <w:sz w:val="20"/>
-          <w:lang w:val="en-US"/>
-        </w:rPr>
-        <w:t>Reflecting on what you have learned, the challenges you faced, the methods you used to overcome challenges and how you feel you have performed.</w:t>
-      </w:r>
-    </w:p>
-    <w:p>
-      <w:pPr>
-        <w:rPr>
-          <w:rFonts w:ascii="Trebuchet MS" w:hAnsi="Trebuchet MS" w:cs="Arial"/>
-          <w:sz w:val="24"/>
-          <w:lang w:val="en-US"/>
-        </w:rPr>
-      </w:pPr>
-      <w:r>
-        <w:rPr>
-          <w:rFonts w:ascii="Trebuchet MS" w:hAnsi="Trebuchet MS" w:cs="Arial"/>
-          <w:sz w:val="24"/>
-          <w:lang w:val="en-US"/>
-        </w:rPr>
         <w:t>References</w:t>
+      </w:r>
+    </w:p>
+    <w:p>
+      <w:pPr>
+        <w:rPr>
+          <w:rFonts w:ascii="Trebuchet MS" w:hAnsi="Trebuchet MS" w:cs="Arial"/>
+          <w:lang w:val="en-US"/>
+        </w:rPr>
+      </w:pPr>
+      <w:r>
+        <w:rPr>
+          <w:rFonts w:ascii="Trebuchet MS" w:hAnsi="Trebuchet MS" w:cs="Arial"/>
+          <w:lang w:val="en-US"/>
+        </w:rPr>
+        <w:t>Geeks for Geeks. (2019). Implementation of a tic-tac-toe game</w:t>
+      </w:r>
+      <w:r>
+        <w:rPr>
+          <w:rFonts w:ascii="Trebuchet MS" w:hAnsi="Trebuchet MS" w:cs="Arial"/>
+          <w:lang w:val="en-US"/>
+        </w:rPr>
+        <w:t>. Accessed On: 25/03/19 Retrieved From:</w:t>
+      </w:r>
+      <w:r>
+        <w:rPr>
+          <w:rFonts w:ascii="Trebuchet MS" w:hAnsi="Trebuchet MS" w:cs="Arial"/>
+          <w:lang w:val="en-US"/>
+        </w:rPr>
+        <w:t xml:space="preserve"> </w:t>
+      </w:r>
+      <w:hyperlink r:id="rId4" w:history="1">
+        <w:r>
+          <w:rPr>
+            <w:rStyle w:val="Hyperlink"/>
+            <w:rFonts w:ascii="Trebuchet MS" w:hAnsi="Trebuchet MS" w:cs="Arial"/>
+            <w:lang w:val="en-US"/>
+          </w:rPr>
+          <w:t>https://www.geeksforgeeks.org/implementation-of-tic-tac-toe-game/</w:t>
+        </w:r>
+      </w:hyperlink>
+      <w:r>
+        <w:rPr>
+          <w:rFonts w:ascii="Trebuchet MS" w:hAnsi="Trebuchet MS" w:cs="Arial"/>
+          <w:lang w:val="en-US"/>
+        </w:rPr>
+        <w:t xml:space="preserve"> </w:t>
       </w:r>
     </w:p>
     <w:sectPr>
@@ -1788,6 +2609,29 @@
     <w:semiHidden/>
     <w:unhideWhenUsed/>
   </w:style>
+  <w:style w:type="character" w:styleId="Hyperlink">
+    <w:name w:val="Hyperlink"/>
+    <w:basedOn w:val="DefaultParagraphFont"/>
+    <w:uiPriority w:val="99"/>
+    <w:unhideWhenUsed/>
+    <w:rsid w:val="007D46D2"/>
+    <w:rPr>
+      <w:color w:val="0563C1" w:themeColor="hyperlink"/>
+      <w:u w:val="single"/>
+    </w:rPr>
+  </w:style>
+  <w:style w:type="character" w:styleId="UnresolvedMention">
+    <w:name w:val="Unresolved Mention"/>
+    <w:basedOn w:val="DefaultParagraphFont"/>
+    <w:uiPriority w:val="99"/>
+    <w:semiHidden/>
+    <w:unhideWhenUsed/>
+    <w:rsid w:val="007D46D2"/>
+    <w:rPr>
+      <w:color w:val="605E5C"/>
+      <w:shd w:val="clear" w:color="auto" w:fill="E1DFDD"/>
+    </w:rPr>
+  </w:style>
 </w:styles>
 </file>
 

--- a/Report/report.docx
+++ b/Report/report.docx
@@ -2065,50 +2065,737 @@
         </w:rPr>
         <w:t>ly.</w:t>
       </w:r>
+    </w:p>
+    <w:p>
+      <w:pPr>
+        <w:rPr>
+          <w:rFonts w:ascii="Trebuchet MS" w:hAnsi="Trebuchet MS" w:cs="Arial"/>
+          <w:sz w:val="20"/>
+          <w:lang w:val="en-US"/>
+        </w:rPr>
+      </w:pPr>
+    </w:p>
+    <w:p>
+      <w:pPr>
+        <w:rPr>
+          <w:rFonts w:ascii="Trebuchet MS" w:hAnsi="Trebuchet MS" w:cs="Arial"/>
+          <w:sz w:val="24"/>
+          <w:lang w:val="en-US"/>
+        </w:rPr>
+      </w:pPr>
+      <w:r>
+        <w:rPr>
+          <w:rFonts w:ascii="Trebuchet MS" w:hAnsi="Trebuchet MS" w:cs="Arial"/>
+          <w:sz w:val="24"/>
+          <w:lang w:val="en-US"/>
+        </w:rPr>
+        <w:t>Personal Evaluation</w:t>
+      </w:r>
+    </w:p>
+    <w:p>
+      <w:pPr>
+        <w:rPr>
+          <w:rFonts w:ascii="Trebuchet MS" w:hAnsi="Trebuchet MS" w:cs="Arial"/>
+          <w:sz w:val="20"/>
+          <w:lang w:val="en-US"/>
+        </w:rPr>
+      </w:pPr>
+      <w:r>
+        <w:rPr>
+          <w:rFonts w:ascii="Trebuchet MS" w:hAnsi="Trebuchet MS" w:cs="Arial"/>
+          <w:sz w:val="20"/>
+          <w:lang w:val="en-US"/>
+        </w:rPr>
+        <w:t>Reflecting on what you have learned, the challenges you faced, the methods you used to overcome challenges and how you feel you have performed.</w:t>
+      </w:r>
+    </w:p>
+    <w:p>
+      <w:pPr>
+        <w:rPr>
+          <w:rFonts w:ascii="Trebuchet MS" w:hAnsi="Trebuchet MS" w:cs="Arial"/>
+          <w:sz w:val="20"/>
+          <w:lang w:val="en-US"/>
+        </w:rPr>
+      </w:pPr>
+      <w:r>
+        <w:rPr>
+          <w:rFonts w:ascii="Trebuchet MS" w:hAnsi="Trebuchet MS" w:cs="Arial"/>
+          <w:sz w:val="20"/>
+          <w:lang w:val="en-US"/>
+        </w:rPr>
+        <w:t xml:space="preserve">What </w:t>
+      </w:r>
+      <w:proofErr w:type="spellStart"/>
+      <w:r>
+        <w:rPr>
+          <w:rFonts w:ascii="Trebuchet MS" w:hAnsi="Trebuchet MS" w:cs="Arial"/>
+          <w:sz w:val="20"/>
+          <w:lang w:val="en-US"/>
+        </w:rPr>
+        <w:t>ive</w:t>
+      </w:r>
+      <w:proofErr w:type="spellEnd"/>
+      <w:r>
+        <w:rPr>
+          <w:rFonts w:ascii="Trebuchet MS" w:hAnsi="Trebuchet MS" w:cs="Arial"/>
+          <w:sz w:val="20"/>
+          <w:lang w:val="en-US"/>
+        </w:rPr>
+        <w:t xml:space="preserve"> leaned</w:t>
+      </w:r>
+    </w:p>
+    <w:p>
+      <w:pPr>
+        <w:rPr>
+          <w:rFonts w:ascii="Trebuchet MS" w:hAnsi="Trebuchet MS" w:cs="Arial"/>
+          <w:sz w:val="20"/>
+          <w:lang w:val="en-US"/>
+        </w:rPr>
+      </w:pPr>
+      <w:r>
+        <w:rPr>
+          <w:rFonts w:ascii="Trebuchet MS" w:hAnsi="Trebuchet MS" w:cs="Arial"/>
+          <w:sz w:val="20"/>
+          <w:lang w:val="en-US"/>
+        </w:rPr>
+        <w:t>arrays</w:t>
+      </w:r>
+    </w:p>
+    <w:p>
+      <w:pPr>
+        <w:rPr>
+          <w:rFonts w:ascii="Trebuchet MS" w:hAnsi="Trebuchet MS" w:cs="Arial"/>
+          <w:sz w:val="20"/>
+          <w:lang w:val="en-US"/>
+        </w:rPr>
+      </w:pPr>
+      <w:r>
+        <w:rPr>
+          <w:rFonts w:ascii="Trebuchet MS" w:hAnsi="Trebuchet MS" w:cs="Arial"/>
+          <w:sz w:val="20"/>
+          <w:lang w:val="en-US"/>
+        </w:rPr>
+        <w:t xml:space="preserve">The first thing I learned to complete this coursework is how arrays work. I already had a basic understanding of this but for this coursework I needed to learn ways to display and add to them in ways that I never had before. </w:t>
+      </w:r>
+      <w:r>
+        <w:rPr>
+          <w:rFonts w:ascii="Trebuchet MS" w:hAnsi="Trebuchet MS" w:cs="Arial"/>
+          <w:sz w:val="20"/>
+          <w:lang w:val="en-US"/>
+        </w:rPr>
+        <w:t>An example of this is my insert function, it inserts a value at a position in an array, this taught me how to add to an array in a concise way by calling a function rather than creating a loop to add to an array each time I needed to do so.</w:t>
+      </w:r>
+    </w:p>
+    <w:p>
+      <w:pPr>
+        <w:rPr>
+          <w:rFonts w:ascii="Trebuchet MS" w:hAnsi="Trebuchet MS" w:cs="Arial"/>
+          <w:sz w:val="20"/>
+          <w:lang w:val="en-US"/>
+        </w:rPr>
+      </w:pPr>
+      <w:r>
+        <w:rPr>
+          <w:rFonts w:ascii="Trebuchet MS" w:hAnsi="Trebuchet MS" w:cs="Arial"/>
+          <w:sz w:val="20"/>
+          <w:lang w:val="en-US"/>
+        </w:rPr>
+        <w:lastRenderedPageBreak/>
+        <w:t>Stacks/structs</w:t>
+      </w:r>
+    </w:p>
+    <w:p>
+      <w:pPr>
+        <w:rPr>
+          <w:rFonts w:ascii="Trebuchet MS" w:hAnsi="Trebuchet MS" w:cs="Arial"/>
+          <w:sz w:val="20"/>
+          <w:lang w:val="en-US"/>
+        </w:rPr>
+      </w:pPr>
+      <w:r>
+        <w:rPr>
+          <w:rFonts w:ascii="Trebuchet MS" w:hAnsi="Trebuchet MS" w:cs="Arial"/>
+          <w:sz w:val="20"/>
+          <w:lang w:val="en-US"/>
+        </w:rPr>
+        <w:t xml:space="preserve">The second type of array I needed to learn is a two </w:t>
+      </w:r>
+      <w:proofErr w:type="spellStart"/>
+      <w:r>
+        <w:rPr>
+          <w:rFonts w:ascii="Trebuchet MS" w:hAnsi="Trebuchet MS" w:cs="Arial"/>
+          <w:sz w:val="20"/>
+          <w:lang w:val="en-US"/>
+        </w:rPr>
+        <w:t>dimentional</w:t>
+      </w:r>
+      <w:proofErr w:type="spellEnd"/>
+      <w:r>
+        <w:rPr>
+          <w:rFonts w:ascii="Trebuchet MS" w:hAnsi="Trebuchet MS" w:cs="Arial"/>
+          <w:sz w:val="20"/>
+          <w:lang w:val="en-US"/>
+        </w:rPr>
+        <w:t xml:space="preserve"> array, I used this in my stack. This took some time to get my head round as I had never used one in this way before. For my stack I needed to use the two </w:t>
+      </w:r>
+      <w:proofErr w:type="spellStart"/>
+      <w:r>
+        <w:rPr>
+          <w:rFonts w:ascii="Trebuchet MS" w:hAnsi="Trebuchet MS" w:cs="Arial"/>
+          <w:sz w:val="20"/>
+          <w:lang w:val="en-US"/>
+        </w:rPr>
+        <w:t>dimentional</w:t>
+      </w:r>
+      <w:proofErr w:type="spellEnd"/>
+      <w:r>
+        <w:rPr>
+          <w:rFonts w:ascii="Trebuchet MS" w:hAnsi="Trebuchet MS" w:cs="Arial"/>
+          <w:sz w:val="20"/>
+          <w:lang w:val="en-US"/>
+        </w:rPr>
+        <w:t xml:space="preserve"> array to store my list of boards and to add and remove them </w:t>
+      </w:r>
+      <w:proofErr w:type="spellStart"/>
+      <w:r>
+        <w:rPr>
+          <w:rFonts w:ascii="Trebuchet MS" w:hAnsi="Trebuchet MS" w:cs="Arial"/>
+          <w:sz w:val="20"/>
+          <w:lang w:val="en-US"/>
+        </w:rPr>
+        <w:t>fronm</w:t>
+      </w:r>
+      <w:proofErr w:type="spellEnd"/>
+      <w:r>
+        <w:rPr>
+          <w:rFonts w:ascii="Trebuchet MS" w:hAnsi="Trebuchet MS" w:cs="Arial"/>
+          <w:sz w:val="20"/>
+          <w:lang w:val="en-US"/>
+        </w:rPr>
+        <w:t xml:space="preserve"> the list I had to re-think how I worked with arrays. Making sure to keep the column </w:t>
+      </w:r>
+      <w:proofErr w:type="spellStart"/>
+      <w:r>
+        <w:rPr>
+          <w:rFonts w:ascii="Trebuchet MS" w:hAnsi="Trebuchet MS" w:cs="Arial"/>
+          <w:sz w:val="20"/>
+          <w:lang w:val="en-US"/>
+        </w:rPr>
+        <w:t>consistant</w:t>
+      </w:r>
+      <w:proofErr w:type="spellEnd"/>
+      <w:r>
+        <w:rPr>
+          <w:rFonts w:ascii="Trebuchet MS" w:hAnsi="Trebuchet MS" w:cs="Arial"/>
+          <w:sz w:val="20"/>
+          <w:lang w:val="en-US"/>
+        </w:rPr>
+        <w:t xml:space="preserve"> while I looped through each element of the row. The lab also helped me to learn about stacks as well, the push, initialize and pop functions were all easy to understand once I had got my head around how id implement them in a two </w:t>
+      </w:r>
+      <w:proofErr w:type="spellStart"/>
+      <w:r>
+        <w:rPr>
+          <w:rFonts w:ascii="Trebuchet MS" w:hAnsi="Trebuchet MS" w:cs="Arial"/>
+          <w:sz w:val="20"/>
+          <w:lang w:val="en-US"/>
+        </w:rPr>
+        <w:t>dimentional</w:t>
+      </w:r>
+      <w:proofErr w:type="spellEnd"/>
+      <w:r>
+        <w:rPr>
+          <w:rFonts w:ascii="Trebuchet MS" w:hAnsi="Trebuchet MS" w:cs="Arial"/>
+          <w:sz w:val="20"/>
+          <w:lang w:val="en-US"/>
+        </w:rPr>
+        <w:t xml:space="preserve"> array rather than a one </w:t>
+      </w:r>
+      <w:proofErr w:type="spellStart"/>
+      <w:r>
+        <w:rPr>
+          <w:rFonts w:ascii="Trebuchet MS" w:hAnsi="Trebuchet MS" w:cs="Arial"/>
+          <w:sz w:val="20"/>
+          <w:lang w:val="en-US"/>
+        </w:rPr>
+        <w:t>dimentional</w:t>
+      </w:r>
+      <w:proofErr w:type="spellEnd"/>
+      <w:r>
+        <w:rPr>
+          <w:rFonts w:ascii="Trebuchet MS" w:hAnsi="Trebuchet MS" w:cs="Arial"/>
+          <w:sz w:val="20"/>
+          <w:lang w:val="en-US"/>
+        </w:rPr>
+        <w:t xml:space="preserve"> array. The last part of my stack I had to learn was a struct, I had </w:t>
+      </w:r>
+      <w:proofErr w:type="gramStart"/>
+      <w:r>
+        <w:rPr>
+          <w:rFonts w:ascii="Trebuchet MS" w:hAnsi="Trebuchet MS" w:cs="Arial"/>
+          <w:sz w:val="20"/>
+          <w:lang w:val="en-US"/>
+        </w:rPr>
+        <w:t>come into contact with</w:t>
+      </w:r>
+      <w:proofErr w:type="gramEnd"/>
+      <w:r>
+        <w:rPr>
+          <w:rFonts w:ascii="Trebuchet MS" w:hAnsi="Trebuchet MS" w:cs="Arial"/>
+          <w:sz w:val="20"/>
+          <w:lang w:val="en-US"/>
+        </w:rPr>
+        <w:t xml:space="preserve"> this datat</w:t>
+      </w:r>
+      <w:r>
+        <w:rPr>
+          <w:rFonts w:ascii="Trebuchet MS" w:hAnsi="Trebuchet MS" w:cs="Arial"/>
+          <w:sz w:val="20"/>
+          <w:lang w:val="en-US"/>
+        </w:rPr>
+        <w:t>y</w:t>
+      </w:r>
+      <w:r>
+        <w:rPr>
+          <w:rFonts w:ascii="Trebuchet MS" w:hAnsi="Trebuchet MS" w:cs="Arial"/>
+          <w:sz w:val="20"/>
+          <w:lang w:val="en-US"/>
+        </w:rPr>
+        <w:t>pe before but using it</w:t>
+      </w:r>
+      <w:r>
+        <w:rPr>
+          <w:rFonts w:ascii="Trebuchet MS" w:hAnsi="Trebuchet MS" w:cs="Arial"/>
+          <w:sz w:val="20"/>
+          <w:lang w:val="en-US"/>
+        </w:rPr>
+        <w:t xml:space="preserve"> to create a stack. </w:t>
+      </w:r>
+      <w:proofErr w:type="gramStart"/>
+      <w:r>
+        <w:rPr>
+          <w:rFonts w:ascii="Trebuchet MS" w:hAnsi="Trebuchet MS" w:cs="Arial"/>
+          <w:sz w:val="20"/>
+          <w:lang w:val="en-US"/>
+        </w:rPr>
+        <w:t>However</w:t>
+      </w:r>
+      <w:proofErr w:type="gramEnd"/>
+      <w:r>
+        <w:rPr>
+          <w:rFonts w:ascii="Trebuchet MS" w:hAnsi="Trebuchet MS" w:cs="Arial"/>
+          <w:sz w:val="20"/>
+          <w:lang w:val="en-US"/>
+        </w:rPr>
+        <w:t xml:space="preserve"> using it as a stack helped me to use it just like any other data type, passing it around as a parameter into other </w:t>
+      </w:r>
+      <w:proofErr w:type="spellStart"/>
+      <w:r>
+        <w:rPr>
+          <w:rFonts w:ascii="Trebuchet MS" w:hAnsi="Trebuchet MS" w:cs="Arial"/>
+          <w:sz w:val="20"/>
+          <w:lang w:val="en-US"/>
+        </w:rPr>
+        <w:t>funcitons</w:t>
+      </w:r>
+      <w:proofErr w:type="spellEnd"/>
+      <w:r>
+        <w:rPr>
+          <w:rFonts w:ascii="Trebuchet MS" w:hAnsi="Trebuchet MS" w:cs="Arial"/>
+          <w:sz w:val="20"/>
+          <w:lang w:val="en-US"/>
+        </w:rPr>
+        <w:t xml:space="preserve">. </w:t>
+      </w:r>
+    </w:p>
+    <w:p>
+      <w:pPr>
+        <w:rPr>
+          <w:rFonts w:ascii="Trebuchet MS" w:hAnsi="Trebuchet MS" w:cs="Arial"/>
+          <w:sz w:val="20"/>
+          <w:lang w:val="en-US"/>
+        </w:rPr>
+      </w:pPr>
+      <w:r>
+        <w:rPr>
+          <w:rFonts w:ascii="Trebuchet MS" w:hAnsi="Trebuchet MS" w:cs="Arial"/>
+          <w:sz w:val="20"/>
+          <w:lang w:val="en-US"/>
+        </w:rPr>
+        <w:t>Mastered functions</w:t>
+      </w:r>
+    </w:p>
+    <w:p>
+      <w:pPr>
+        <w:rPr>
+          <w:rFonts w:ascii="Trebuchet MS" w:hAnsi="Trebuchet MS" w:cs="Arial"/>
+          <w:sz w:val="20"/>
+          <w:lang w:val="en-US"/>
+        </w:rPr>
+      </w:pPr>
+      <w:r>
+        <w:rPr>
+          <w:rFonts w:ascii="Trebuchet MS" w:hAnsi="Trebuchet MS" w:cs="Arial"/>
+          <w:sz w:val="20"/>
+          <w:lang w:val="en-US"/>
+        </w:rPr>
+        <w:t xml:space="preserve">The final thing I improved is my sills with functions. This </w:t>
+      </w:r>
+      <w:proofErr w:type="spellStart"/>
+      <w:r>
+        <w:rPr>
+          <w:rFonts w:ascii="Trebuchet MS" w:hAnsi="Trebuchet MS" w:cs="Arial"/>
+          <w:sz w:val="20"/>
+          <w:lang w:val="en-US"/>
+        </w:rPr>
+        <w:t>cousework</w:t>
+      </w:r>
+      <w:proofErr w:type="spellEnd"/>
+      <w:r>
+        <w:rPr>
+          <w:rFonts w:ascii="Trebuchet MS" w:hAnsi="Trebuchet MS" w:cs="Arial"/>
+          <w:sz w:val="20"/>
+          <w:lang w:val="en-US"/>
+        </w:rPr>
+        <w:t xml:space="preserve"> helped me to learn a lot about them and features such as passing </w:t>
+      </w:r>
+      <w:proofErr w:type="spellStart"/>
+      <w:r>
+        <w:rPr>
+          <w:rFonts w:ascii="Trebuchet MS" w:hAnsi="Trebuchet MS" w:cs="Arial"/>
+          <w:sz w:val="20"/>
+          <w:lang w:val="en-US"/>
+        </w:rPr>
+        <w:t>peramaters</w:t>
+      </w:r>
+      <w:proofErr w:type="spellEnd"/>
+      <w:r>
+        <w:rPr>
+          <w:rFonts w:ascii="Trebuchet MS" w:hAnsi="Trebuchet MS" w:cs="Arial"/>
+          <w:sz w:val="20"/>
+          <w:lang w:val="en-US"/>
+        </w:rPr>
+        <w:t xml:space="preserve"> and</w:t>
+      </w:r>
+      <w:r>
+        <w:rPr>
+          <w:rFonts w:ascii="Trebuchet MS" w:hAnsi="Trebuchet MS" w:cs="Arial"/>
+          <w:sz w:val="20"/>
+          <w:lang w:val="en-US"/>
+        </w:rPr>
+        <w:t xml:space="preserve"> changing values that are declared in the main within a function. The passing of parameters through a function was the first thing I needed to learn as the easiest place to start this coursework was having a display function working </w:t>
+      </w:r>
+      <w:r>
+        <w:rPr>
+          <w:rFonts w:ascii="Trebuchet MS" w:hAnsi="Trebuchet MS" w:cs="Arial"/>
+          <w:sz w:val="20"/>
+          <w:lang w:val="en-US"/>
+        </w:rPr>
+        <w:t xml:space="preserve">and to get this working I needed to pass an array to be printed. The next thing I needed a function to do was change a value that is declared in the main. This was done in the check winner function as the winner integer is the condition of my main while loop in the main function, and </w:t>
+      </w:r>
+      <w:proofErr w:type="gramStart"/>
+      <w:r>
+        <w:rPr>
+          <w:rFonts w:ascii="Trebuchet MS" w:hAnsi="Trebuchet MS" w:cs="Arial"/>
+          <w:sz w:val="20"/>
+          <w:lang w:val="en-US"/>
+        </w:rPr>
+        <w:t>in order to</w:t>
+      </w:r>
+      <w:proofErr w:type="gramEnd"/>
+      <w:r>
+        <w:rPr>
+          <w:rFonts w:ascii="Trebuchet MS" w:hAnsi="Trebuchet MS" w:cs="Arial"/>
+          <w:sz w:val="20"/>
+          <w:lang w:val="en-US"/>
+        </w:rPr>
+        <w:t xml:space="preserve"> break that loop I needed to change the value of the integer from zero to one.</w:t>
+      </w:r>
+    </w:p>
+    <w:p>
+      <w:pPr>
+        <w:rPr>
+          <w:rFonts w:ascii="Trebuchet MS" w:hAnsi="Trebuchet MS" w:cs="Arial"/>
+          <w:sz w:val="20"/>
+          <w:lang w:val="en-US"/>
+        </w:rPr>
+      </w:pPr>
+      <w:r>
+        <w:rPr>
+          <w:rFonts w:ascii="Trebuchet MS" w:hAnsi="Trebuchet MS" w:cs="Arial"/>
+          <w:sz w:val="20"/>
+          <w:lang w:val="en-US"/>
+        </w:rPr>
+        <w:t>Challenges</w:t>
+      </w:r>
+    </w:p>
+    <w:p>
+      <w:pPr>
+        <w:rPr>
+          <w:rFonts w:ascii="Trebuchet MS" w:hAnsi="Trebuchet MS" w:cs="Arial"/>
+          <w:sz w:val="20"/>
+          <w:lang w:val="en-US"/>
+        </w:rPr>
+      </w:pPr>
+      <w:r>
+        <w:rPr>
+          <w:rFonts w:ascii="Trebuchet MS" w:hAnsi="Trebuchet MS" w:cs="Arial"/>
+          <w:sz w:val="20"/>
+          <w:lang w:val="en-US"/>
+        </w:rPr>
+        <w:t>Stack</w:t>
+      </w:r>
+    </w:p>
+    <w:p>
+      <w:pPr>
+        <w:rPr>
+          <w:rFonts w:ascii="Trebuchet MS" w:hAnsi="Trebuchet MS" w:cs="Arial"/>
+          <w:sz w:val="20"/>
+          <w:lang w:val="en-US"/>
+        </w:rPr>
+      </w:pPr>
+      <w:r>
+        <w:rPr>
+          <w:rFonts w:ascii="Trebuchet MS" w:hAnsi="Trebuchet MS" w:cs="Arial"/>
+          <w:sz w:val="20"/>
+          <w:lang w:val="en-US"/>
+        </w:rPr>
+        <w:t xml:space="preserve">The biggest challenge I faced was implementing the stack. I needed to learn both how </w:t>
+      </w:r>
+      <w:proofErr w:type="gramStart"/>
+      <w:r>
+        <w:rPr>
+          <w:rFonts w:ascii="Trebuchet MS" w:hAnsi="Trebuchet MS" w:cs="Arial"/>
+          <w:sz w:val="20"/>
+          <w:lang w:val="en-US"/>
+        </w:rPr>
+        <w:t>my</w:t>
+      </w:r>
+      <w:proofErr w:type="gramEnd"/>
+      <w:r>
+        <w:rPr>
+          <w:rFonts w:ascii="Trebuchet MS" w:hAnsi="Trebuchet MS" w:cs="Arial"/>
+          <w:sz w:val="20"/>
+          <w:lang w:val="en-US"/>
+        </w:rPr>
+        <w:t xml:space="preserve"> struct worked and how that related to my two </w:t>
+      </w:r>
+      <w:proofErr w:type="spellStart"/>
+      <w:r>
+        <w:rPr>
+          <w:rFonts w:ascii="Trebuchet MS" w:hAnsi="Trebuchet MS" w:cs="Arial"/>
+          <w:sz w:val="20"/>
+          <w:lang w:val="en-US"/>
+        </w:rPr>
+        <w:t>dimentional</w:t>
+      </w:r>
+      <w:proofErr w:type="spellEnd"/>
+      <w:r>
+        <w:rPr>
+          <w:rFonts w:ascii="Trebuchet MS" w:hAnsi="Trebuchet MS" w:cs="Arial"/>
+          <w:sz w:val="20"/>
+          <w:lang w:val="en-US"/>
+        </w:rPr>
+        <w:t xml:space="preserve"> array contained within it. After studying the stack implementation in the </w:t>
+      </w:r>
+      <w:proofErr w:type="gramStart"/>
+      <w:r>
+        <w:rPr>
+          <w:rFonts w:ascii="Trebuchet MS" w:hAnsi="Trebuchet MS" w:cs="Arial"/>
+          <w:sz w:val="20"/>
+          <w:lang w:val="en-US"/>
+        </w:rPr>
+        <w:t>lab</w:t>
+      </w:r>
+      <w:proofErr w:type="gramEnd"/>
+      <w:r>
+        <w:rPr>
+          <w:rFonts w:ascii="Trebuchet MS" w:hAnsi="Trebuchet MS" w:cs="Arial"/>
+          <w:sz w:val="20"/>
+          <w:lang w:val="en-US"/>
+        </w:rPr>
+        <w:t xml:space="preserve"> I eventually realized that the top integer declared in my struct should be used to keep track of the row in my array, this would be the number of each ‘layer’ of the stack. This helped me to implement both the push and pop functions as I realized that all I needed to do was loop through the columns of each row and only increment or decrement the top value once per function. </w:t>
+      </w:r>
+    </w:p>
+    <w:p>
+      <w:pPr>
+        <w:rPr>
+          <w:rFonts w:ascii="Trebuchet MS" w:hAnsi="Trebuchet MS" w:cs="Arial"/>
+          <w:sz w:val="20"/>
+          <w:lang w:val="en-US"/>
+        </w:rPr>
+      </w:pPr>
+      <w:r>
+        <w:rPr>
+          <w:rFonts w:ascii="Trebuchet MS" w:hAnsi="Trebuchet MS" w:cs="Arial"/>
+          <w:sz w:val="20"/>
+          <w:lang w:val="en-US"/>
+        </w:rPr>
+        <w:t>Breaking the loop when there’s a win/draw</w:t>
+      </w:r>
+    </w:p>
+    <w:p>
+      <w:pPr>
+        <w:rPr>
+          <w:rFonts w:ascii="Trebuchet MS" w:hAnsi="Trebuchet MS" w:cs="Arial"/>
+          <w:sz w:val="20"/>
+          <w:lang w:val="en-US"/>
+        </w:rPr>
+      </w:pPr>
+      <w:r>
+        <w:rPr>
+          <w:rFonts w:ascii="Trebuchet MS" w:hAnsi="Trebuchet MS" w:cs="Arial"/>
+          <w:sz w:val="20"/>
+          <w:lang w:val="en-US"/>
+        </w:rPr>
+        <w:t xml:space="preserve">The next challenge I faced was making sure in the main method the user was only asked for moves when it was valid, i.e. there is no winner and the board isn’t full. </w:t>
+      </w:r>
+      <w:r>
+        <w:rPr>
+          <w:rFonts w:ascii="Trebuchet MS" w:hAnsi="Trebuchet MS" w:cs="Arial"/>
+          <w:sz w:val="20"/>
+          <w:lang w:val="en-US"/>
+        </w:rPr>
+        <w:t xml:space="preserve">To overcome </w:t>
+      </w:r>
+      <w:proofErr w:type="gramStart"/>
+      <w:r>
+        <w:rPr>
+          <w:rFonts w:ascii="Trebuchet MS" w:hAnsi="Trebuchet MS" w:cs="Arial"/>
+          <w:sz w:val="20"/>
+          <w:lang w:val="en-US"/>
+        </w:rPr>
+        <w:t>this</w:t>
+      </w:r>
+      <w:proofErr w:type="gramEnd"/>
+      <w:r>
+        <w:rPr>
+          <w:rFonts w:ascii="Trebuchet MS" w:hAnsi="Trebuchet MS" w:cs="Arial"/>
+          <w:sz w:val="20"/>
+          <w:lang w:val="en-US"/>
+        </w:rPr>
+        <w:t xml:space="preserve"> I used two variables to make sure that if there was a winner or the board became full the while loop would break and the user wouldn’t be asked for any more moves. These variables get passed to functions which check for both of these events, </w:t>
+      </w:r>
+      <w:proofErr w:type="spellStart"/>
+      <w:proofErr w:type="gramStart"/>
+      <w:r>
+        <w:rPr>
+          <w:rFonts w:ascii="Trebuchet MS" w:hAnsi="Trebuchet MS" w:cs="Arial"/>
+          <w:sz w:val="20"/>
+          <w:lang w:val="en-US"/>
+        </w:rPr>
+        <w:t>checkWinner</w:t>
+      </w:r>
+      <w:proofErr w:type="spellEnd"/>
+      <w:r>
+        <w:rPr>
+          <w:rFonts w:ascii="Trebuchet MS" w:hAnsi="Trebuchet MS" w:cs="Arial"/>
+          <w:sz w:val="20"/>
+          <w:lang w:val="en-US"/>
+        </w:rPr>
+        <w:t>(</w:t>
+      </w:r>
+      <w:proofErr w:type="gramEnd"/>
+      <w:r>
+        <w:rPr>
+          <w:rFonts w:ascii="Trebuchet MS" w:hAnsi="Trebuchet MS" w:cs="Arial"/>
+          <w:sz w:val="20"/>
+          <w:lang w:val="en-US"/>
+        </w:rPr>
+        <w:t xml:space="preserve">) and </w:t>
+      </w:r>
+      <w:proofErr w:type="spellStart"/>
+      <w:r>
+        <w:rPr>
+          <w:rFonts w:ascii="Trebuchet MS" w:hAnsi="Trebuchet MS" w:cs="Arial"/>
+          <w:sz w:val="20"/>
+          <w:lang w:val="en-US"/>
+        </w:rPr>
+        <w:t>checkFullBoard</w:t>
+      </w:r>
+      <w:proofErr w:type="spellEnd"/>
+      <w:r>
+        <w:rPr>
+          <w:rFonts w:ascii="Trebuchet MS" w:hAnsi="Trebuchet MS" w:cs="Arial"/>
+          <w:sz w:val="20"/>
+          <w:lang w:val="en-US"/>
+        </w:rPr>
+        <w:t>() and when either one is true the while loop breaks and a set of if-else statements declare what will happen afterwards.</w:t>
+      </w:r>
+    </w:p>
+    <w:p>
+      <w:pPr>
+        <w:rPr>
+          <w:rFonts w:ascii="Trebuchet MS" w:hAnsi="Trebuchet MS" w:cs="Arial"/>
+          <w:sz w:val="20"/>
+          <w:lang w:val="en-US"/>
+        </w:rPr>
+      </w:pPr>
+      <w:r>
+        <w:rPr>
+          <w:rFonts w:ascii="Trebuchet MS" w:hAnsi="Trebuchet MS" w:cs="Arial"/>
+          <w:sz w:val="20"/>
+          <w:lang w:val="en-US"/>
+        </w:rPr>
+        <w:t xml:space="preserve">Performed well overall, </w:t>
+      </w:r>
+      <w:r>
+        <w:rPr>
+          <w:rFonts w:ascii="Trebuchet MS" w:hAnsi="Trebuchet MS" w:cs="Arial"/>
+          <w:sz w:val="20"/>
+          <w:lang w:val="en-US"/>
+        </w:rPr>
+        <w:t>fulfilled</w:t>
+      </w:r>
+      <w:r>
+        <w:rPr>
+          <w:rFonts w:ascii="Trebuchet MS" w:hAnsi="Trebuchet MS" w:cs="Arial"/>
+          <w:sz w:val="20"/>
+          <w:lang w:val="en-US"/>
+        </w:rPr>
+        <w:t xml:space="preserve"> most of the requirements</w:t>
+      </w:r>
+    </w:p>
+    <w:p>
+      <w:pPr>
+        <w:rPr>
+          <w:rFonts w:ascii="Trebuchet MS" w:hAnsi="Trebuchet MS" w:cs="Arial"/>
+          <w:sz w:val="20"/>
+          <w:lang w:val="en-US"/>
+        </w:rPr>
+      </w:pPr>
+      <w:r>
+        <w:rPr>
+          <w:rFonts w:ascii="Trebuchet MS" w:hAnsi="Trebuchet MS" w:cs="Arial"/>
+          <w:sz w:val="20"/>
+          <w:lang w:val="en-US"/>
+        </w:rPr>
+        <w:t>Overall</w:t>
+      </w:r>
+      <w:r>
+        <w:rPr>
+          <w:rFonts w:ascii="Trebuchet MS" w:hAnsi="Trebuchet MS" w:cs="Arial"/>
+          <w:sz w:val="20"/>
+          <w:lang w:val="en-US"/>
+        </w:rPr>
+        <w:t>,</w:t>
+      </w:r>
       <w:bookmarkStart w:id="0" w:name="_GoBack"/>
       <w:bookmarkEnd w:id="0"/>
-    </w:p>
-    <w:p>
-      <w:pPr>
-        <w:rPr>
-          <w:rFonts w:ascii="Trebuchet MS" w:hAnsi="Trebuchet MS" w:cs="Arial"/>
-          <w:sz w:val="20"/>
-          <w:lang w:val="en-US"/>
-        </w:rPr>
-      </w:pPr>
-    </w:p>
-    <w:p>
-      <w:pPr>
-        <w:rPr>
-          <w:rFonts w:ascii="Trebuchet MS" w:hAnsi="Trebuchet MS" w:cs="Arial"/>
-          <w:sz w:val="24"/>
-          <w:lang w:val="en-US"/>
-        </w:rPr>
-      </w:pPr>
-      <w:r>
-        <w:rPr>
-          <w:rFonts w:ascii="Trebuchet MS" w:hAnsi="Trebuchet MS" w:cs="Arial"/>
-          <w:sz w:val="24"/>
-          <w:lang w:val="en-US"/>
-        </w:rPr>
-        <w:t>Personal Evaluation</w:t>
-      </w:r>
-    </w:p>
-    <w:p>
-      <w:pPr>
-        <w:rPr>
-          <w:rFonts w:ascii="Trebuchet MS" w:hAnsi="Trebuchet MS" w:cs="Arial"/>
-          <w:sz w:val="20"/>
-          <w:lang w:val="en-US"/>
-        </w:rPr>
-      </w:pPr>
-      <w:r>
-        <w:rPr>
-          <w:rFonts w:ascii="Trebuchet MS" w:hAnsi="Trebuchet MS" w:cs="Arial"/>
-          <w:sz w:val="20"/>
-          <w:lang w:val="en-US"/>
-        </w:rPr>
-        <w:t>Reflecting on what you have learned, the challenges you faced, the methods you used to overcome challenges and how you feel you have performed.</w:t>
+      <w:r>
+        <w:rPr>
+          <w:rFonts w:ascii="Trebuchet MS" w:hAnsi="Trebuchet MS" w:cs="Arial"/>
+          <w:sz w:val="20"/>
+          <w:lang w:val="en-US"/>
+        </w:rPr>
+        <w:t xml:space="preserve"> I think I performed well, I reached all of the minimum requirements set out in the description </w:t>
+      </w:r>
+      <w:r>
+        <w:rPr>
+          <w:rFonts w:ascii="Trebuchet MS" w:hAnsi="Trebuchet MS" w:cs="Arial"/>
+          <w:sz w:val="20"/>
+          <w:lang w:val="en-US"/>
+        </w:rPr>
+        <w:t>and I went above them when I included my undo feature and my replaying an old game feature. Alongside this my program runs quickly and efficiently and is easy to understand and use for a new user.</w:t>
       </w:r>
     </w:p>
     <w:p>
